--- a/soft skill/resume.docx
+++ b/soft skill/resume.docx
@@ -10,7 +10,7 @@
         <w:rPr>
           <w:w w:val="110"/>
         </w:rPr>
-        <w:t>MAHMAD AYAN ANSARI</w:t>
+        <w:t>AYAN ANSARI</w:t>
       </w:r>
     </w:p>
     <w:p>
@@ -20,14 +20,16 @@
         <w:jc w:val="center"/>
         <w:rPr>
           <w:rFonts w:ascii="Trebuchet MS"/>
-          <w:sz w:val="30"/>
+          <w:sz w:val="28"/>
+          <w:szCs w:val="28"/>
         </w:rPr>
       </w:pPr>
       <w:r>
         <w:rPr>
           <w:rFonts w:ascii="Trebuchet MS"/>
           <w:w w:val="115"/>
-          <w:sz w:val="30"/>
+          <w:sz w:val="28"/>
+          <w:szCs w:val="28"/>
         </w:rPr>
         <w:t xml:space="preserve">FRONTEND </w:t>
       </w:r>
@@ -36,7 +38,8 @@
           <w:rFonts w:ascii="Trebuchet MS"/>
           <w:spacing w:val="-2"/>
           <w:w w:val="115"/>
-          <w:sz w:val="30"/>
+          <w:sz w:val="28"/>
+          <w:szCs w:val="28"/>
         </w:rPr>
         <w:t>Developer</w:t>
       </w:r>
@@ -525,13 +528,7 @@
         <w:rPr>
           <w:lang w:val="en-IN"/>
         </w:rPr>
-        <w:t xml:space="preserve"> skills</w:t>
-      </w:r>
-      <w:r>
-        <w:rPr>
-          <w:lang w:val="en-IN"/>
-        </w:rPr>
-        <w:t xml:space="preserve"> and exploring technologies like </w:t>
+        <w:t xml:space="preserve"> skills and exploring technologies like </w:t>
       </w:r>
       <w:r>
         <w:rPr>
@@ -718,13 +715,7 @@
         <w:rPr>
           <w:sz w:val="20"/>
         </w:rPr>
-        <w:t>responsive</w:t>
-      </w:r>
-      <w:r>
-        <w:rPr>
-          <w:sz w:val="20"/>
-        </w:rPr>
-        <w:t xml:space="preserve"> </w:t>
+        <w:t xml:space="preserve">responsive </w:t>
       </w:r>
       <w:r>
         <w:rPr>
@@ -1817,6 +1808,267 @@
         <w:pStyle w:val="BodyText"/>
         <w:spacing w:before="229"/>
       </w:pPr>
+      <w:r>
+        <w:rPr>
+          <w:noProof/>
+        </w:rPr>
+        <mc:AlternateContent>
+          <mc:Choice Requires="wps">
+            <w:drawing>
+              <wp:anchor distT="0" distB="0" distL="0" distR="0" simplePos="0" relativeHeight="251671040" behindDoc="0" locked="0" layoutInCell="1" allowOverlap="1" wp14:anchorId="03ED498F" wp14:editId="48EF6730">
+                <wp:simplePos x="0" y="0"/>
+                <wp:positionH relativeFrom="page">
+                  <wp:posOffset>3507528</wp:posOffset>
+                </wp:positionH>
+                <wp:positionV relativeFrom="paragraph">
+                  <wp:posOffset>581025</wp:posOffset>
+                </wp:positionV>
+                <wp:extent cx="38735" cy="38735"/>
+                <wp:effectExtent l="0" t="0" r="0" b="0"/>
+                <wp:wrapNone/>
+                <wp:docPr id="435741733" name="Graphic 12"/>
+                <wp:cNvGraphicFramePr>
+                  <a:graphicFrameLocks xmlns:a="http://schemas.openxmlformats.org/drawingml/2006/main"/>
+                </wp:cNvGraphicFramePr>
+                <a:graphic xmlns:a="http://schemas.openxmlformats.org/drawingml/2006/main">
+                  <a:graphicData uri="http://schemas.microsoft.com/office/word/2010/wordprocessingShape">
+                    <wps:wsp>
+                      <wps:cNvSpPr>
+                        <a:spLocks/>
+                      </wps:cNvSpPr>
+                      <wps:spPr>
+                        <a:xfrm>
+                          <a:off x="0" y="0"/>
+                          <a:ext cx="38735" cy="38735"/>
+                        </a:xfrm>
+                        <a:custGeom>
+                          <a:avLst/>
+                          <a:gdLst/>
+                          <a:ahLst/>
+                          <a:cxnLst/>
+                          <a:rect l="l" t="t" r="r" b="b"/>
+                          <a:pathLst>
+                            <a:path w="38735" h="38735">
+                              <a:moveTo>
+                                <a:pt x="21601" y="38133"/>
+                              </a:moveTo>
+                              <a:lnTo>
+                                <a:pt x="16518" y="38133"/>
+                              </a:lnTo>
+                              <a:lnTo>
+                                <a:pt x="14104" y="37612"/>
+                              </a:lnTo>
+                              <a:lnTo>
+                                <a:pt x="0" y="21601"/>
+                              </a:lnTo>
+                              <a:lnTo>
+                                <a:pt x="0" y="16519"/>
+                              </a:lnTo>
+                              <a:lnTo>
+                                <a:pt x="16518" y="0"/>
+                              </a:lnTo>
+                              <a:lnTo>
+                                <a:pt x="21601" y="0"/>
+                              </a:lnTo>
+                              <a:lnTo>
+                                <a:pt x="24016" y="508"/>
+                              </a:lnTo>
+                              <a:lnTo>
+                                <a:pt x="28915" y="2414"/>
+                              </a:lnTo>
+                              <a:lnTo>
+                                <a:pt x="28786" y="2414"/>
+                              </a:lnTo>
+                              <a:lnTo>
+                                <a:pt x="30750" y="3685"/>
+                              </a:lnTo>
+                              <a:lnTo>
+                                <a:pt x="34308" y="7497"/>
+                              </a:lnTo>
+                              <a:lnTo>
+                                <a:pt x="35706" y="9403"/>
+                              </a:lnTo>
+                              <a:lnTo>
+                                <a:pt x="37739" y="14231"/>
+                              </a:lnTo>
+                              <a:lnTo>
+                                <a:pt x="38133" y="16519"/>
+                              </a:lnTo>
+                              <a:lnTo>
+                                <a:pt x="38133" y="21601"/>
+                              </a:lnTo>
+                              <a:lnTo>
+                                <a:pt x="23889" y="37739"/>
+                              </a:lnTo>
+                              <a:lnTo>
+                                <a:pt x="21601" y="38133"/>
+                              </a:lnTo>
+                              <a:close/>
+                            </a:path>
+                          </a:pathLst>
+                        </a:custGeom>
+                        <a:solidFill>
+                          <a:srgbClr val="000000"/>
+                        </a:solidFill>
+                      </wps:spPr>
+                      <wps:bodyPr vertOverflow="clip" horzOverflow="clip" wrap="square" lIns="0" tIns="0" rIns="0" bIns="0" rtlCol="0">
+                        <a:prstTxWarp prst="textNoShape">
+                          <a:avLst/>
+                        </a:prstTxWarp>
+                        <a:noAutofit/>
+                      </wps:bodyPr>
+                    </wps:wsp>
+                  </a:graphicData>
+                </a:graphic>
+                <wp14:sizeRelH relativeFrom="page">
+                  <wp14:pctWidth>0</wp14:pctWidth>
+                </wp14:sizeRelH>
+                <wp14:sizeRelV relativeFrom="page">
+                  <wp14:pctHeight>0</wp14:pctHeight>
+                </wp14:sizeRelV>
+              </wp:anchor>
+            </w:drawing>
+          </mc:Choice>
+          <mc:Fallback>
+            <w:pict>
+              <v:shape w14:anchorId="28D818AC" id="Graphic 12" o:spid="_x0000_s1026" style="position:absolute;margin-left:276.2pt;margin-top:45.75pt;width:3.05pt;height:3.05pt;z-index:251671040;visibility:visible;mso-wrap-style:square;mso-width-percent:0;mso-height-percent:0;mso-wrap-distance-left:0;mso-wrap-distance-top:0;mso-wrap-distance-right:0;mso-wrap-distance-bottom:0;mso-position-horizontal:absolute;mso-position-horizontal-relative:page;mso-position-vertical:absolute;mso-position-vertical-relative:text;mso-width-percent:0;mso-height-percent:0;mso-width-relative:page;mso-height-relative:page;v-text-anchor:top" coordsize="38735,38735" o:gfxdata="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" path="m21601,38133r-5083,l14104,37612,,21601,,16519,16518,r5083,l24016,508r4899,1906l28786,2414r1964,1271l34308,7497r1398,1906l37739,14231r394,2288l38133,21601,23889,37739r-2288,394xe" fillcolor="black" stroked="f">
+                <v:path arrowok="t"/>
+                <w10:wrap anchorx="page"/>
+              </v:shape>
+            </w:pict>
+          </mc:Fallback>
+        </mc:AlternateContent>
+      </w:r>
+      <w:r>
+        <w:rPr>
+          <w:noProof/>
+        </w:rPr>
+        <mc:AlternateContent>
+          <mc:Choice Requires="wps">
+            <w:drawing>
+              <wp:anchor distT="0" distB="0" distL="0" distR="0" simplePos="0" relativeHeight="251677184" behindDoc="0" locked="0" layoutInCell="1" allowOverlap="1" wp14:anchorId="5495CBF3" wp14:editId="4E3FA178">
+                <wp:simplePos x="0" y="0"/>
+                <wp:positionH relativeFrom="column">
+                  <wp:posOffset>1422400</wp:posOffset>
+                </wp:positionH>
+                <wp:positionV relativeFrom="paragraph">
+                  <wp:posOffset>415502</wp:posOffset>
+                </wp:positionV>
+                <wp:extent cx="38735" cy="38735"/>
+                <wp:effectExtent l="0" t="0" r="0" b="0"/>
+                <wp:wrapNone/>
+                <wp:docPr id="662142027" name="Graphic 14"/>
+                <wp:cNvGraphicFramePr>
+                  <a:graphicFrameLocks xmlns:a="http://schemas.openxmlformats.org/drawingml/2006/main"/>
+                </wp:cNvGraphicFramePr>
+                <a:graphic xmlns:a="http://schemas.openxmlformats.org/drawingml/2006/main">
+                  <a:graphicData uri="http://schemas.microsoft.com/office/word/2010/wordprocessingShape">
+                    <wps:wsp>
+                      <wps:cNvSpPr>
+                        <a:spLocks/>
+                      </wps:cNvSpPr>
+                      <wps:spPr>
+                        <a:xfrm>
+                          <a:off x="0" y="0"/>
+                          <a:ext cx="38735" cy="38735"/>
+                        </a:xfrm>
+                        <a:custGeom>
+                          <a:avLst/>
+                          <a:gdLst/>
+                          <a:ahLst/>
+                          <a:cxnLst/>
+                          <a:rect l="l" t="t" r="r" b="b"/>
+                          <a:pathLst>
+                            <a:path w="38735" h="38735">
+                              <a:moveTo>
+                                <a:pt x="21601" y="38133"/>
+                              </a:moveTo>
+                              <a:lnTo>
+                                <a:pt x="16518" y="38133"/>
+                              </a:lnTo>
+                              <a:lnTo>
+                                <a:pt x="14104" y="37612"/>
+                              </a:lnTo>
+                              <a:lnTo>
+                                <a:pt x="0" y="21601"/>
+                              </a:lnTo>
+                              <a:lnTo>
+                                <a:pt x="0" y="16519"/>
+                              </a:lnTo>
+                              <a:lnTo>
+                                <a:pt x="16518" y="0"/>
+                              </a:lnTo>
+                              <a:lnTo>
+                                <a:pt x="21601" y="0"/>
+                              </a:lnTo>
+                              <a:lnTo>
+                                <a:pt x="24016" y="508"/>
+                              </a:lnTo>
+                              <a:lnTo>
+                                <a:pt x="28915" y="2414"/>
+                              </a:lnTo>
+                              <a:lnTo>
+                                <a:pt x="28786" y="2414"/>
+                              </a:lnTo>
+                              <a:lnTo>
+                                <a:pt x="30750" y="3685"/>
+                              </a:lnTo>
+                              <a:lnTo>
+                                <a:pt x="34308" y="7497"/>
+                              </a:lnTo>
+                              <a:lnTo>
+                                <a:pt x="35706" y="9403"/>
+                              </a:lnTo>
+                              <a:lnTo>
+                                <a:pt x="37739" y="14231"/>
+                              </a:lnTo>
+                              <a:lnTo>
+                                <a:pt x="38133" y="16519"/>
+                              </a:lnTo>
+                              <a:lnTo>
+                                <a:pt x="38133" y="21601"/>
+                              </a:lnTo>
+                              <a:lnTo>
+                                <a:pt x="23889" y="37739"/>
+                              </a:lnTo>
+                              <a:lnTo>
+                                <a:pt x="21601" y="38133"/>
+                              </a:lnTo>
+                              <a:close/>
+                            </a:path>
+                          </a:pathLst>
+                        </a:custGeom>
+                        <a:solidFill>
+                          <a:srgbClr val="000000"/>
+                        </a:solidFill>
+                      </wps:spPr>
+                      <wps:bodyPr vertOverflow="clip" horzOverflow="clip" wrap="square" lIns="0" tIns="0" rIns="0" bIns="0" rtlCol="0">
+                        <a:prstTxWarp prst="textNoShape">
+                          <a:avLst/>
+                        </a:prstTxWarp>
+                        <a:noAutofit/>
+                      </wps:bodyPr>
+                    </wps:wsp>
+                  </a:graphicData>
+                </a:graphic>
+                <wp14:sizeRelH relativeFrom="page">
+                  <wp14:pctWidth>0</wp14:pctWidth>
+                </wp14:sizeRelH>
+                <wp14:sizeRelV relativeFrom="page">
+                  <wp14:pctHeight>0</wp14:pctHeight>
+                </wp14:sizeRelV>
+              </wp:anchor>
+            </w:drawing>
+          </mc:Choice>
+          <mc:Fallback>
+            <w:pict>
+              <v:shape w14:anchorId="235AB730" id="Graphic 14" o:spid="_x0000_s1026" style="position:absolute;margin-left:112pt;margin-top:32.7pt;width:3.05pt;height:3.05pt;z-index:251677184;visibility:visible;mso-wrap-style:square;mso-width-percent:0;mso-height-percent:0;mso-wrap-distance-left:0;mso-wrap-distance-top:0;mso-wrap-distance-right:0;mso-wrap-distance-bottom:0;mso-position-horizontal:absolute;mso-position-horizontal-relative:text;mso-position-vertical:absolute;mso-position-vertical-relative:text;mso-width-percent:0;mso-height-percent:0;mso-width-relative:page;mso-height-relative:page;v-text-anchor:top" coordsize="38735,38735" o:gfxdata="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" path="m21601,38133r-5083,l14104,37612,,21601,,16519,16518,r5083,l24016,508r4899,1906l28786,2414r1964,1271l34308,7497r1398,1906l37739,14231r394,2288l38133,21601,23889,37739r-2288,394xe" fillcolor="black" stroked="f">
+                <v:path arrowok="t"/>
+              </v:shape>
+            </w:pict>
+          </mc:Fallback>
+        </mc:AlternateContent>
+      </w:r>
     </w:p>
     <w:p>
       <w:pPr>
@@ -1927,35 +2179,322 @@
     <w:p>
       <w:pPr>
         <w:pStyle w:val="BodyText"/>
-        <w:numPr>
-          <w:ilvl w:val="0"/>
-          <w:numId w:val="6"/>
-        </w:numPr>
         <w:spacing w:before="111" w:line="312" w:lineRule="auto"/>
+        <w:ind w:firstLine="176"/>
       </w:pPr>
       <w:r>
         <w:br w:type="column"/>
       </w:r>
       <w:r>
-        <w:t xml:space="preserve">Frontend devloper </w:t>
+        <w:t xml:space="preserve"> </w:t>
+      </w:r>
+      <w:r>
+        <w:t xml:space="preserve">Frontend </w:t>
+      </w:r>
+      <w:r>
+        <w:t xml:space="preserve">developer          </w:t>
       </w:r>
     </w:p>
     <w:p>
       <w:pPr>
         <w:pStyle w:val="BodyText"/>
-        <w:spacing w:before="111" w:line="312" w:lineRule="auto"/>
-      </w:pPr>
+        <w:spacing w:line="312" w:lineRule="auto"/>
+        <w:ind w:firstLine="176"/>
+      </w:pPr>
+      <w:r>
+        <w:rPr>
+          <w:noProof/>
+        </w:rPr>
+        <mc:AlternateContent>
+          <mc:Choice Requires="wps">
+            <w:drawing>
+              <wp:anchor distT="0" distB="0" distL="0" distR="0" simplePos="0" relativeHeight="251675136" behindDoc="0" locked="0" layoutInCell="1" allowOverlap="1" wp14:anchorId="21D7BC6C" wp14:editId="0A516670">
+                <wp:simplePos x="0" y="0"/>
+                <wp:positionH relativeFrom="column">
+                  <wp:posOffset>0</wp:posOffset>
+                </wp:positionH>
+                <wp:positionV relativeFrom="paragraph">
+                  <wp:posOffset>57573</wp:posOffset>
+                </wp:positionV>
+                <wp:extent cx="38735" cy="38735"/>
+                <wp:effectExtent l="0" t="0" r="0" b="0"/>
+                <wp:wrapNone/>
+                <wp:docPr id="828296429" name="Graphic 14"/>
+                <wp:cNvGraphicFramePr>
+                  <a:graphicFrameLocks xmlns:a="http://schemas.openxmlformats.org/drawingml/2006/main"/>
+                </wp:cNvGraphicFramePr>
+                <a:graphic xmlns:a="http://schemas.openxmlformats.org/drawingml/2006/main">
+                  <a:graphicData uri="http://schemas.microsoft.com/office/word/2010/wordprocessingShape">
+                    <wps:wsp>
+                      <wps:cNvSpPr>
+                        <a:spLocks/>
+                      </wps:cNvSpPr>
+                      <wps:spPr>
+                        <a:xfrm>
+                          <a:off x="0" y="0"/>
+                          <a:ext cx="38735" cy="38735"/>
+                        </a:xfrm>
+                        <a:custGeom>
+                          <a:avLst/>
+                          <a:gdLst/>
+                          <a:ahLst/>
+                          <a:cxnLst/>
+                          <a:rect l="l" t="t" r="r" b="b"/>
+                          <a:pathLst>
+                            <a:path w="38735" h="38735">
+                              <a:moveTo>
+                                <a:pt x="21601" y="38133"/>
+                              </a:moveTo>
+                              <a:lnTo>
+                                <a:pt x="16518" y="38133"/>
+                              </a:lnTo>
+                              <a:lnTo>
+                                <a:pt x="14104" y="37612"/>
+                              </a:lnTo>
+                              <a:lnTo>
+                                <a:pt x="0" y="21601"/>
+                              </a:lnTo>
+                              <a:lnTo>
+                                <a:pt x="0" y="16519"/>
+                              </a:lnTo>
+                              <a:lnTo>
+                                <a:pt x="16518" y="0"/>
+                              </a:lnTo>
+                              <a:lnTo>
+                                <a:pt x="21601" y="0"/>
+                              </a:lnTo>
+                              <a:lnTo>
+                                <a:pt x="24016" y="508"/>
+                              </a:lnTo>
+                              <a:lnTo>
+                                <a:pt x="28915" y="2414"/>
+                              </a:lnTo>
+                              <a:lnTo>
+                                <a:pt x="28786" y="2414"/>
+                              </a:lnTo>
+                              <a:lnTo>
+                                <a:pt x="30750" y="3685"/>
+                              </a:lnTo>
+                              <a:lnTo>
+                                <a:pt x="34308" y="7497"/>
+                              </a:lnTo>
+                              <a:lnTo>
+                                <a:pt x="35706" y="9403"/>
+                              </a:lnTo>
+                              <a:lnTo>
+                                <a:pt x="37739" y="14231"/>
+                              </a:lnTo>
+                              <a:lnTo>
+                                <a:pt x="38133" y="16519"/>
+                              </a:lnTo>
+                              <a:lnTo>
+                                <a:pt x="38133" y="21601"/>
+                              </a:lnTo>
+                              <a:lnTo>
+                                <a:pt x="23889" y="37739"/>
+                              </a:lnTo>
+                              <a:lnTo>
+                                <a:pt x="21601" y="38133"/>
+                              </a:lnTo>
+                              <a:close/>
+                            </a:path>
+                          </a:pathLst>
+                        </a:custGeom>
+                        <a:solidFill>
+                          <a:srgbClr val="000000"/>
+                        </a:solidFill>
+                      </wps:spPr>
+                      <wps:bodyPr vertOverflow="clip" horzOverflow="clip" wrap="square" lIns="0" tIns="0" rIns="0" bIns="0" rtlCol="0">
+                        <a:prstTxWarp prst="textNoShape">
+                          <a:avLst/>
+                        </a:prstTxWarp>
+                        <a:noAutofit/>
+                      </wps:bodyPr>
+                    </wps:wsp>
+                  </a:graphicData>
+                </a:graphic>
+                <wp14:sizeRelH relativeFrom="page">
+                  <wp14:pctWidth>0</wp14:pctWidth>
+                </wp14:sizeRelH>
+                <wp14:sizeRelV relativeFrom="page">
+                  <wp14:pctHeight>0</wp14:pctHeight>
+                </wp14:sizeRelV>
+              </wp:anchor>
+            </w:drawing>
+          </mc:Choice>
+          <mc:Fallback>
+            <w:pict>
+              <v:shape w14:anchorId="327E76B7" id="Graphic 14" o:spid="_x0000_s1026" style="position:absolute;margin-left:0;margin-top:4.55pt;width:3.05pt;height:3.05pt;z-index:251675136;visibility:visible;mso-wrap-style:square;mso-width-percent:0;mso-height-percent:0;mso-wrap-distance-left:0;mso-wrap-distance-top:0;mso-wrap-distance-right:0;mso-wrap-distance-bottom:0;mso-position-horizontal:absolute;mso-position-horizontal-relative:text;mso-position-vertical:absolute;mso-position-vertical-relative:text;mso-width-percent:0;mso-height-percent:0;mso-width-relative:page;mso-height-relative:page;v-text-anchor:top" coordsize="38735,38735" o:gfxdata="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" path="m21601,38133r-5083,l14104,37612,,21601,,16519,16518,r5083,l24016,508r4899,1906l28786,2414r1964,1271l34308,7497r1398,1906l37739,14231r394,2288l38133,21601,23889,37739r-2288,394xe" fillcolor="black" stroked="f">
+                <v:path arrowok="t"/>
+              </v:shape>
+            </w:pict>
+          </mc:Fallback>
+        </mc:AlternateContent>
+      </w:r>
+      <w:r>
+        <w:t xml:space="preserve"> </w:t>
+      </w:r>
+      <w:r>
+        <w:t>React-JS</w:t>
+      </w:r>
+      <w:r>
+        <w:t xml:space="preserve"> </w:t>
+      </w:r>
     </w:p>
     <w:p>
       <w:pPr>
         <w:pStyle w:val="BodyText"/>
-        <w:spacing w:before="111" w:line="312" w:lineRule="auto"/>
-      </w:pPr>
+        <w:spacing w:line="312" w:lineRule="auto"/>
+        <w:ind w:firstLine="176"/>
+      </w:pPr>
+      <w:r>
+        <w:rPr>
+          <w:noProof/>
+        </w:rPr>
+        <mc:AlternateContent>
+          <mc:Choice Requires="wps">
+            <w:drawing>
+              <wp:anchor distT="0" distB="0" distL="0" distR="0" simplePos="0" relativeHeight="251679232" behindDoc="0" locked="0" layoutInCell="1" allowOverlap="1" wp14:anchorId="63F9F9EA" wp14:editId="308A982B">
+                <wp:simplePos x="0" y="0"/>
+                <wp:positionH relativeFrom="column">
+                  <wp:posOffset>0</wp:posOffset>
+                </wp:positionH>
+                <wp:positionV relativeFrom="paragraph">
+                  <wp:posOffset>65617</wp:posOffset>
+                </wp:positionV>
+                <wp:extent cx="38735" cy="38735"/>
+                <wp:effectExtent l="0" t="0" r="0" b="0"/>
+                <wp:wrapNone/>
+                <wp:docPr id="1819265185" name="Graphic 14"/>
+                <wp:cNvGraphicFramePr>
+                  <a:graphicFrameLocks xmlns:a="http://schemas.openxmlformats.org/drawingml/2006/main"/>
+                </wp:cNvGraphicFramePr>
+                <a:graphic xmlns:a="http://schemas.openxmlformats.org/drawingml/2006/main">
+                  <a:graphicData uri="http://schemas.microsoft.com/office/word/2010/wordprocessingShape">
+                    <wps:wsp>
+                      <wps:cNvSpPr>
+                        <a:spLocks/>
+                      </wps:cNvSpPr>
+                      <wps:spPr>
+                        <a:xfrm>
+                          <a:off x="0" y="0"/>
+                          <a:ext cx="38735" cy="38735"/>
+                        </a:xfrm>
+                        <a:custGeom>
+                          <a:avLst/>
+                          <a:gdLst/>
+                          <a:ahLst/>
+                          <a:cxnLst/>
+                          <a:rect l="l" t="t" r="r" b="b"/>
+                          <a:pathLst>
+                            <a:path w="38735" h="38735">
+                              <a:moveTo>
+                                <a:pt x="21601" y="38133"/>
+                              </a:moveTo>
+                              <a:lnTo>
+                                <a:pt x="16518" y="38133"/>
+                              </a:lnTo>
+                              <a:lnTo>
+                                <a:pt x="14104" y="37612"/>
+                              </a:lnTo>
+                              <a:lnTo>
+                                <a:pt x="0" y="21601"/>
+                              </a:lnTo>
+                              <a:lnTo>
+                                <a:pt x="0" y="16519"/>
+                              </a:lnTo>
+                              <a:lnTo>
+                                <a:pt x="16518" y="0"/>
+                              </a:lnTo>
+                              <a:lnTo>
+                                <a:pt x="21601" y="0"/>
+                              </a:lnTo>
+                              <a:lnTo>
+                                <a:pt x="24016" y="508"/>
+                              </a:lnTo>
+                              <a:lnTo>
+                                <a:pt x="28915" y="2414"/>
+                              </a:lnTo>
+                              <a:lnTo>
+                                <a:pt x="28786" y="2414"/>
+                              </a:lnTo>
+                              <a:lnTo>
+                                <a:pt x="30750" y="3685"/>
+                              </a:lnTo>
+                              <a:lnTo>
+                                <a:pt x="34308" y="7497"/>
+                              </a:lnTo>
+                              <a:lnTo>
+                                <a:pt x="35706" y="9403"/>
+                              </a:lnTo>
+                              <a:lnTo>
+                                <a:pt x="37739" y="14231"/>
+                              </a:lnTo>
+                              <a:lnTo>
+                                <a:pt x="38133" y="16519"/>
+                              </a:lnTo>
+                              <a:lnTo>
+                                <a:pt x="38133" y="21601"/>
+                              </a:lnTo>
+                              <a:lnTo>
+                                <a:pt x="23889" y="37739"/>
+                              </a:lnTo>
+                              <a:lnTo>
+                                <a:pt x="21601" y="38133"/>
+                              </a:lnTo>
+                              <a:close/>
+                            </a:path>
+                          </a:pathLst>
+                        </a:custGeom>
+                        <a:solidFill>
+                          <a:srgbClr val="000000"/>
+                        </a:solidFill>
+                      </wps:spPr>
+                      <wps:bodyPr vertOverflow="clip" horzOverflow="clip" wrap="square" lIns="0" tIns="0" rIns="0" bIns="0" rtlCol="0">
+                        <a:prstTxWarp prst="textNoShape">
+                          <a:avLst/>
+                        </a:prstTxWarp>
+                        <a:noAutofit/>
+                      </wps:bodyPr>
+                    </wps:wsp>
+                  </a:graphicData>
+                </a:graphic>
+                <wp14:sizeRelH relativeFrom="page">
+                  <wp14:pctWidth>0</wp14:pctWidth>
+                </wp14:sizeRelH>
+                <wp14:sizeRelV relativeFrom="page">
+                  <wp14:pctHeight>0</wp14:pctHeight>
+                </wp14:sizeRelV>
+              </wp:anchor>
+            </w:drawing>
+          </mc:Choice>
+          <mc:Fallback>
+            <w:pict>
+              <v:shape w14:anchorId="2423C9EF" id="Graphic 14" o:spid="_x0000_s1026" style="position:absolute;margin-left:0;margin-top:5.15pt;width:3.05pt;height:3.05pt;z-index:251679232;visibility:visible;mso-wrap-style:square;mso-width-percent:0;mso-height-percent:0;mso-wrap-distance-left:0;mso-wrap-distance-top:0;mso-wrap-distance-right:0;mso-wrap-distance-bottom:0;mso-position-horizontal:absolute;mso-position-horizontal-relative:text;mso-position-vertical:absolute;mso-position-vertical-relative:text;mso-width-percent:0;mso-height-percent:0;mso-width-relative:page;mso-height-relative:page;v-text-anchor:top" coordsize="38735,38735" o:gfxdata="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" path="m21601,38133r-5083,l14104,37612,,21601,,16519,16518,r5083,l24016,508r4899,1906l28786,2414r1964,1271l34308,7497r1398,1906l37739,14231r394,2288l38133,21601,23889,37739r-2288,394xe" fillcolor="black" stroked="f">
+                <v:path arrowok="t"/>
+              </v:shape>
+            </w:pict>
+          </mc:Fallback>
+        </mc:AlternateContent>
+      </w:r>
+      <w:r>
+        <w:rPr>
+          <w:spacing w:val="-2"/>
+        </w:rPr>
+        <w:t xml:space="preserve"> JavaScript</w:t>
+      </w:r>
     </w:p>
     <w:p>
       <w:pPr>
         <w:pStyle w:val="BodyText"/>
-        <w:spacing w:before="111" w:line="312" w:lineRule="auto"/>
+        <w:spacing w:line="312" w:lineRule="auto"/>
+        <w:ind w:firstLine="176"/>
+      </w:pPr>
+    </w:p>
+    <w:p>
+      <w:pPr>
+        <w:pStyle w:val="BodyText"/>
+        <w:spacing w:before="108"/>
       </w:pPr>
     </w:p>
     <w:p>
@@ -2374,29 +2913,337 @@
       <w:r>
         <w:br w:type="column"/>
       </w:r>
+      <w:r>
+        <w:t>HTML</w:t>
+      </w:r>
+      <w:r>
+        <w:rPr>
+          <w:spacing w:val="-14"/>
+        </w:rPr>
+        <w:t xml:space="preserve"> </w:t>
+      </w:r>
+      <w:r>
+        <w:t>/</w:t>
+      </w:r>
+      <w:r>
+        <w:rPr>
+          <w:spacing w:val="-14"/>
+        </w:rPr>
+        <w:t xml:space="preserve"> </w:t>
+      </w:r>
+      <w:r>
+        <w:t xml:space="preserve">HTML5       </w:t>
+      </w:r>
+      <w:r>
+        <w:rPr>
+          <w:w w:val="105"/>
+        </w:rPr>
+        <w:t xml:space="preserve">CSS </w:t>
+      </w:r>
+      <w:r>
+        <w:rPr>
+          <w:w w:val="110"/>
+        </w:rPr>
+        <w:t xml:space="preserve">/ </w:t>
+      </w:r>
+      <w:r>
+        <w:rPr>
+          <w:w w:val="105"/>
+        </w:rPr>
+        <w:t>CSS3</w:t>
+      </w:r>
+      <w:r>
+        <w:rPr>
+          <w:noProof/>
+        </w:rPr>
+        <mc:AlternateContent>
+          <mc:Choice Requires="wps">
+            <w:drawing>
+              <wp:anchor distT="0" distB="0" distL="0" distR="0" simplePos="0" relativeHeight="251673088" behindDoc="0" locked="0" layoutInCell="1" allowOverlap="1" wp14:anchorId="58308905" wp14:editId="59055E6E">
+                <wp:simplePos x="0" y="0"/>
+                <wp:positionH relativeFrom="page">
+                  <wp:posOffset>3515995</wp:posOffset>
+                </wp:positionH>
+                <wp:positionV relativeFrom="paragraph">
+                  <wp:posOffset>86360</wp:posOffset>
+                </wp:positionV>
+                <wp:extent cx="38735" cy="38735"/>
+                <wp:effectExtent l="0" t="0" r="0" b="0"/>
+                <wp:wrapNone/>
+                <wp:docPr id="337814221" name="Graphic 14"/>
+                <wp:cNvGraphicFramePr>
+                  <a:graphicFrameLocks xmlns:a="http://schemas.openxmlformats.org/drawingml/2006/main"/>
+                </wp:cNvGraphicFramePr>
+                <a:graphic xmlns:a="http://schemas.openxmlformats.org/drawingml/2006/main">
+                  <a:graphicData uri="http://schemas.microsoft.com/office/word/2010/wordprocessingShape">
+                    <wps:wsp>
+                      <wps:cNvSpPr>
+                        <a:spLocks/>
+                      </wps:cNvSpPr>
+                      <wps:spPr>
+                        <a:xfrm>
+                          <a:off x="0" y="0"/>
+                          <a:ext cx="38735" cy="38735"/>
+                        </a:xfrm>
+                        <a:custGeom>
+                          <a:avLst/>
+                          <a:gdLst/>
+                          <a:ahLst/>
+                          <a:cxnLst/>
+                          <a:rect l="l" t="t" r="r" b="b"/>
+                          <a:pathLst>
+                            <a:path w="38735" h="38735">
+                              <a:moveTo>
+                                <a:pt x="21601" y="38133"/>
+                              </a:moveTo>
+                              <a:lnTo>
+                                <a:pt x="16518" y="38133"/>
+                              </a:lnTo>
+                              <a:lnTo>
+                                <a:pt x="14104" y="37612"/>
+                              </a:lnTo>
+                              <a:lnTo>
+                                <a:pt x="0" y="21601"/>
+                              </a:lnTo>
+                              <a:lnTo>
+                                <a:pt x="0" y="16519"/>
+                              </a:lnTo>
+                              <a:lnTo>
+                                <a:pt x="16518" y="0"/>
+                              </a:lnTo>
+                              <a:lnTo>
+                                <a:pt x="21601" y="0"/>
+                              </a:lnTo>
+                              <a:lnTo>
+                                <a:pt x="24016" y="508"/>
+                              </a:lnTo>
+                              <a:lnTo>
+                                <a:pt x="28915" y="2414"/>
+                              </a:lnTo>
+                              <a:lnTo>
+                                <a:pt x="28786" y="2414"/>
+                              </a:lnTo>
+                              <a:lnTo>
+                                <a:pt x="30750" y="3685"/>
+                              </a:lnTo>
+                              <a:lnTo>
+                                <a:pt x="34308" y="7497"/>
+                              </a:lnTo>
+                              <a:lnTo>
+                                <a:pt x="35706" y="9403"/>
+                              </a:lnTo>
+                              <a:lnTo>
+                                <a:pt x="37739" y="14231"/>
+                              </a:lnTo>
+                              <a:lnTo>
+                                <a:pt x="38133" y="16519"/>
+                              </a:lnTo>
+                              <a:lnTo>
+                                <a:pt x="38133" y="21601"/>
+                              </a:lnTo>
+                              <a:lnTo>
+                                <a:pt x="23889" y="37739"/>
+                              </a:lnTo>
+                              <a:lnTo>
+                                <a:pt x="21601" y="38133"/>
+                              </a:lnTo>
+                              <a:close/>
+                            </a:path>
+                          </a:pathLst>
+                        </a:custGeom>
+                        <a:solidFill>
+                          <a:srgbClr val="000000"/>
+                        </a:solidFill>
+                      </wps:spPr>
+                      <wps:bodyPr vertOverflow="clip" horzOverflow="clip" wrap="square" lIns="0" tIns="0" rIns="0" bIns="0" rtlCol="0">
+                        <a:prstTxWarp prst="textNoShape">
+                          <a:avLst/>
+                        </a:prstTxWarp>
+                        <a:noAutofit/>
+                      </wps:bodyPr>
+                    </wps:wsp>
+                  </a:graphicData>
+                </a:graphic>
+                <wp14:sizeRelH relativeFrom="page">
+                  <wp14:pctWidth>0</wp14:pctWidth>
+                </wp14:sizeRelH>
+                <wp14:sizeRelV relativeFrom="page">
+                  <wp14:pctHeight>0</wp14:pctHeight>
+                </wp14:sizeRelV>
+              </wp:anchor>
+            </w:drawing>
+          </mc:Choice>
+          <mc:Fallback>
+            <w:pict>
+              <v:shape w14:anchorId="04B9AC31" id="Graphic 14" o:spid="_x0000_s1026" style="position:absolute;margin-left:276.85pt;margin-top:6.8pt;width:3.05pt;height:3.05pt;z-index:251673088;visibility:visible;mso-wrap-style:square;mso-width-percent:0;mso-height-percent:0;mso-wrap-distance-left:0;mso-wrap-distance-top:0;mso-wrap-distance-right:0;mso-wrap-distance-bottom:0;mso-position-horizontal:absolute;mso-position-horizontal-relative:page;mso-position-vertical:absolute;mso-position-vertical-relative:text;mso-width-percent:0;mso-height-percent:0;mso-width-relative:page;mso-height-relative:page;v-text-anchor:top" coordsize="38735,38735" o:gfxdata="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" path="m21601,38133r-5083,l14104,37612,,21601,,16519,16518,r5083,l24016,508r4899,1906l28786,2414r1964,1271l34308,7497r1398,1906l37739,14231r394,2288l38133,21601,23889,37739r-2288,394xe" fillcolor="black" stroked="f">
+                <v:path arrowok="t"/>
+                <w10:wrap anchorx="page"/>
+              </v:shape>
+            </w:pict>
+          </mc:Fallback>
+        </mc:AlternateContent>
+      </w:r>
     </w:p>
     <w:p>
       <w:pPr>
         <w:pStyle w:val="BodyText"/>
-        <w:spacing w:before="104"/>
-      </w:pPr>
+        <w:spacing w:line="312" w:lineRule="auto"/>
+        <w:ind w:left="176" w:right="1390"/>
+      </w:pPr>
+      <w:r>
+        <w:rPr>
+          <w:noProof/>
+        </w:rPr>
+        <mc:AlternateContent>
+          <mc:Choice Requires="wps">
+            <w:drawing>
+              <wp:anchor distT="0" distB="0" distL="0" distR="0" simplePos="0" relativeHeight="251672064" behindDoc="0" locked="0" layoutInCell="1" allowOverlap="1" wp14:anchorId="43CA47B1" wp14:editId="3C4422F1">
+                <wp:simplePos x="0" y="0"/>
+                <wp:positionH relativeFrom="page">
+                  <wp:posOffset>3515995</wp:posOffset>
+                </wp:positionH>
+                <wp:positionV relativeFrom="paragraph">
+                  <wp:posOffset>58208</wp:posOffset>
+                </wp:positionV>
+                <wp:extent cx="38735" cy="38735"/>
+                <wp:effectExtent l="0" t="0" r="0" b="0"/>
+                <wp:wrapNone/>
+                <wp:docPr id="673676184" name="Graphic 13"/>
+                <wp:cNvGraphicFramePr>
+                  <a:graphicFrameLocks xmlns:a="http://schemas.openxmlformats.org/drawingml/2006/main"/>
+                </wp:cNvGraphicFramePr>
+                <a:graphic xmlns:a="http://schemas.openxmlformats.org/drawingml/2006/main">
+                  <a:graphicData uri="http://schemas.microsoft.com/office/word/2010/wordprocessingShape">
+                    <wps:wsp>
+                      <wps:cNvSpPr>
+                        <a:spLocks/>
+                      </wps:cNvSpPr>
+                      <wps:spPr>
+                        <a:xfrm>
+                          <a:off x="0" y="0"/>
+                          <a:ext cx="38735" cy="38735"/>
+                        </a:xfrm>
+                        <a:custGeom>
+                          <a:avLst/>
+                          <a:gdLst/>
+                          <a:ahLst/>
+                          <a:cxnLst/>
+                          <a:rect l="l" t="t" r="r" b="b"/>
+                          <a:pathLst>
+                            <a:path w="38735" h="38735">
+                              <a:moveTo>
+                                <a:pt x="21601" y="38133"/>
+                              </a:moveTo>
+                              <a:lnTo>
+                                <a:pt x="16518" y="38133"/>
+                              </a:lnTo>
+                              <a:lnTo>
+                                <a:pt x="14104" y="37612"/>
+                              </a:lnTo>
+                              <a:lnTo>
+                                <a:pt x="0" y="21601"/>
+                              </a:lnTo>
+                              <a:lnTo>
+                                <a:pt x="0" y="16519"/>
+                              </a:lnTo>
+                              <a:lnTo>
+                                <a:pt x="16518" y="0"/>
+                              </a:lnTo>
+                              <a:lnTo>
+                                <a:pt x="21601" y="0"/>
+                              </a:lnTo>
+                              <a:lnTo>
+                                <a:pt x="24016" y="508"/>
+                              </a:lnTo>
+                              <a:lnTo>
+                                <a:pt x="28915" y="2414"/>
+                              </a:lnTo>
+                              <a:lnTo>
+                                <a:pt x="28786" y="2414"/>
+                              </a:lnTo>
+                              <a:lnTo>
+                                <a:pt x="30750" y="3684"/>
+                              </a:lnTo>
+                              <a:lnTo>
+                                <a:pt x="34308" y="7497"/>
+                              </a:lnTo>
+                              <a:lnTo>
+                                <a:pt x="35706" y="9402"/>
+                              </a:lnTo>
+                              <a:lnTo>
+                                <a:pt x="37739" y="14231"/>
+                              </a:lnTo>
+                              <a:lnTo>
+                                <a:pt x="38133" y="16519"/>
+                              </a:lnTo>
+                              <a:lnTo>
+                                <a:pt x="38133" y="21601"/>
+                              </a:lnTo>
+                              <a:lnTo>
+                                <a:pt x="23889" y="37739"/>
+                              </a:lnTo>
+                              <a:lnTo>
+                                <a:pt x="21601" y="38133"/>
+                              </a:lnTo>
+                              <a:close/>
+                            </a:path>
+                          </a:pathLst>
+                        </a:custGeom>
+                        <a:solidFill>
+                          <a:srgbClr val="000000"/>
+                        </a:solidFill>
+                      </wps:spPr>
+                      <wps:bodyPr vertOverflow="clip" horzOverflow="clip" wrap="square" lIns="0" tIns="0" rIns="0" bIns="0" rtlCol="0">
+                        <a:prstTxWarp prst="textNoShape">
+                          <a:avLst/>
+                        </a:prstTxWarp>
+                        <a:noAutofit/>
+                      </wps:bodyPr>
+                    </wps:wsp>
+                  </a:graphicData>
+                </a:graphic>
+                <wp14:sizeRelH relativeFrom="page">
+                  <wp14:pctWidth>0</wp14:pctWidth>
+                </wp14:sizeRelH>
+                <wp14:sizeRelV relativeFrom="page">
+                  <wp14:pctHeight>0</wp14:pctHeight>
+                </wp14:sizeRelV>
+              </wp:anchor>
+            </w:drawing>
+          </mc:Choice>
+          <mc:Fallback>
+            <w:pict>
+              <v:shape w14:anchorId="2F8C2B4E" id="Graphic 13" o:spid="_x0000_s1026" style="position:absolute;margin-left:276.85pt;margin-top:4.6pt;width:3.05pt;height:3.05pt;z-index:251672064;visibility:visible;mso-wrap-style:square;mso-width-percent:0;mso-height-percent:0;mso-wrap-distance-left:0;mso-wrap-distance-top:0;mso-wrap-distance-right:0;mso-wrap-distance-bottom:0;mso-position-horizontal:absolute;mso-position-horizontal-relative:page;mso-position-vertical:absolute;mso-position-vertical-relative:text;mso-width-percent:0;mso-height-percent:0;mso-width-relative:page;mso-height-relative:page;v-text-anchor:top" coordsize="38735,38735" o:gfxdata="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" path="m21601,38133r-5083,l14104,37612,,21601,,16519,16518,r5083,l24016,508r4899,1906l28786,2414r1964,1270l34308,7497r1398,1905l37739,14231r394,2288l38133,21601,23889,37739r-2288,394xe" fillcolor="black" stroked="f">
+                <v:path arrowok="t"/>
+                <w10:wrap anchorx="page"/>
+              </v:shape>
+            </w:pict>
+          </mc:Fallback>
+        </mc:AlternateContent>
+      </w:r>
+      <w:r>
+        <w:t>Bootstrap</w:t>
+      </w:r>
     </w:p>
     <w:p>
       <w:pPr>
         <w:pStyle w:val="BodyText"/>
-        <w:spacing w:before="104"/>
+        <w:spacing w:line="312" w:lineRule="auto"/>
+        <w:ind w:right="1390"/>
       </w:pPr>
     </w:p>
     <w:p>
       <w:pPr>
         <w:pStyle w:val="BodyText"/>
-        <w:spacing w:before="104"/>
+        <w:spacing w:line="312" w:lineRule="auto"/>
+        <w:ind w:right="1390"/>
       </w:pPr>
     </w:p>
     <w:p>
       <w:pPr>
         <w:pStyle w:val="BodyText"/>
-        <w:spacing w:before="104"/>
+        <w:spacing w:line="312" w:lineRule="auto"/>
+        <w:ind w:left="176" w:right="1390"/>
       </w:pPr>
     </w:p>
     <w:p>
@@ -2606,16 +3453,7 @@
       <w:pPr>
         <w:pStyle w:val="BodyText"/>
         <w:spacing w:before="111" w:line="312" w:lineRule="auto"/>
-        <w:ind w:left="176" w:right="2232"/>
-      </w:pPr>
-      <w:r>
-        <w:br w:type="column"/>
-      </w:r>
-    </w:p>
-    <w:p>
-      <w:pPr>
-        <w:pStyle w:val="BodyText"/>
-        <w:spacing w:line="312" w:lineRule="auto"/>
+        <w:ind w:right="2232"/>
         <w:sectPr>
           <w:type w:val="continuous"/>
           <w:pgSz w:w="11910" w:h="16850"/>
@@ -2628,6 +3466,9 @@
           </w:cols>
         </w:sectPr>
       </w:pPr>
+      <w:r>
+        <w:br w:type="column"/>
+      </w:r>
     </w:p>
     <w:p>
       <w:pPr>
@@ -3367,7 +4208,7 @@
         <w:lang w:val="en-US" w:eastAsia="en-US" w:bidi="ar-SA"/>
       </w:rPr>
     </w:lvl>
-    <w:lvl w:ilvl="1" w:tplc="40090003" w:tentative="1">
+    <w:lvl w:ilvl="1" w:tplc="40090003">
       <w:start w:val="1"/>
       <w:numFmt w:val="bullet"/>
       <w:lvlText w:val="o"/>
@@ -3379,7 +4220,7 @@
         <w:rFonts w:ascii="Courier New" w:hAnsi="Courier New" w:cs="Courier New" w:hint="default"/>
       </w:rPr>
     </w:lvl>
-    <w:lvl w:ilvl="2" w:tplc="40090005" w:tentative="1">
+    <w:lvl w:ilvl="2" w:tplc="40090005">
       <w:start w:val="1"/>
       <w:numFmt w:val="bullet"/>
       <w:lvlText w:val=""/>
@@ -3391,7 +4232,7 @@
         <w:rFonts w:ascii="Wingdings" w:hAnsi="Wingdings" w:hint="default"/>
       </w:rPr>
     </w:lvl>
-    <w:lvl w:ilvl="3" w:tplc="40090001" w:tentative="1">
+    <w:lvl w:ilvl="3" w:tplc="40090001">
       <w:start w:val="1"/>
       <w:numFmt w:val="bullet"/>
       <w:lvlText w:val=""/>
@@ -3403,7 +4244,7 @@
         <w:rFonts w:ascii="Symbol" w:hAnsi="Symbol" w:hint="default"/>
       </w:rPr>
     </w:lvl>
-    <w:lvl w:ilvl="4" w:tplc="40090003" w:tentative="1">
+    <w:lvl w:ilvl="4" w:tplc="40090003">
       <w:start w:val="1"/>
       <w:numFmt w:val="bullet"/>
       <w:lvlText w:val="o"/>
@@ -3415,7 +4256,7 @@
         <w:rFonts w:ascii="Courier New" w:hAnsi="Courier New" w:cs="Courier New" w:hint="default"/>
       </w:rPr>
     </w:lvl>
-    <w:lvl w:ilvl="5" w:tplc="40090005" w:tentative="1">
+    <w:lvl w:ilvl="5" w:tplc="40090005">
       <w:start w:val="1"/>
       <w:numFmt w:val="bullet"/>
       <w:lvlText w:val=""/>
@@ -3427,7 +4268,7 @@
         <w:rFonts w:ascii="Wingdings" w:hAnsi="Wingdings" w:hint="default"/>
       </w:rPr>
     </w:lvl>
-    <w:lvl w:ilvl="6" w:tplc="40090001" w:tentative="1">
+    <w:lvl w:ilvl="6" w:tplc="40090001">
       <w:start w:val="1"/>
       <w:numFmt w:val="bullet"/>
       <w:lvlText w:val=""/>
@@ -3439,7 +4280,7 @@
         <w:rFonts w:ascii="Symbol" w:hAnsi="Symbol" w:hint="default"/>
       </w:rPr>
     </w:lvl>
-    <w:lvl w:ilvl="7" w:tplc="40090003" w:tentative="1">
+    <w:lvl w:ilvl="7" w:tplc="40090003">
       <w:start w:val="1"/>
       <w:numFmt w:val="bullet"/>
       <w:lvlText w:val="o"/>
@@ -3451,7 +4292,7 @@
         <w:rFonts w:ascii="Courier New" w:hAnsi="Courier New" w:cs="Courier New" w:hint="default"/>
       </w:rPr>
     </w:lvl>
-    <w:lvl w:ilvl="8" w:tplc="40090005" w:tentative="1">
+    <w:lvl w:ilvl="8" w:tplc="40090005">
       <w:start w:val="1"/>
       <w:numFmt w:val="bullet"/>
       <w:lvlText w:val=""/>
@@ -3812,6 +4653,127 @@
     </w:lvl>
   </w:abstractNum>
   <w:abstractNum w:abstractNumId="4" w15:restartNumberingAfterBreak="0">
+    <w:nsid w:val="3F803F98"/>
+    <w:multiLevelType w:val="hybridMultilevel"/>
+    <w:tmpl w:val="BBC64FD8"/>
+    <w:lvl w:ilvl="0" w:tplc="EF669D46">
+      <w:numFmt w:val="bullet"/>
+      <w:lvlText w:val="•"/>
+      <w:lvlJc w:val="left"/>
+      <w:pPr>
+        <w:ind w:left="896" w:hanging="360"/>
+      </w:pPr>
+      <w:rPr>
+        <w:rFonts w:ascii="Arial MT" w:eastAsia="Arial MT" w:hAnsi="Arial MT" w:cs="Arial MT" w:hint="default"/>
+        <w:b w:val="0"/>
+        <w:bCs w:val="0"/>
+        <w:i w:val="0"/>
+        <w:iCs w:val="0"/>
+        <w:spacing w:val="0"/>
+        <w:w w:val="102"/>
+        <w:sz w:val="20"/>
+        <w:szCs w:val="20"/>
+        <w:lang w:val="en-US" w:eastAsia="en-US" w:bidi="ar-SA"/>
+      </w:rPr>
+    </w:lvl>
+    <w:lvl w:ilvl="1" w:tplc="40090003">
+      <w:start w:val="1"/>
+      <w:numFmt w:val="bullet"/>
+      <w:lvlText w:val="o"/>
+      <w:lvlJc w:val="left"/>
+      <w:pPr>
+        <w:ind w:left="1616" w:hanging="360"/>
+      </w:pPr>
+      <w:rPr>
+        <w:rFonts w:ascii="Courier New" w:hAnsi="Courier New" w:cs="Courier New" w:hint="default"/>
+      </w:rPr>
+    </w:lvl>
+    <w:lvl w:ilvl="2" w:tplc="40090005">
+      <w:start w:val="1"/>
+      <w:numFmt w:val="bullet"/>
+      <w:lvlText w:val=""/>
+      <w:lvlJc w:val="left"/>
+      <w:pPr>
+        <w:ind w:left="2336" w:hanging="360"/>
+      </w:pPr>
+      <w:rPr>
+        <w:rFonts w:ascii="Wingdings" w:hAnsi="Wingdings" w:hint="default"/>
+      </w:rPr>
+    </w:lvl>
+    <w:lvl w:ilvl="3" w:tplc="40090001">
+      <w:start w:val="1"/>
+      <w:numFmt w:val="bullet"/>
+      <w:lvlText w:val=""/>
+      <w:lvlJc w:val="left"/>
+      <w:pPr>
+        <w:ind w:left="3056" w:hanging="360"/>
+      </w:pPr>
+      <w:rPr>
+        <w:rFonts w:ascii="Symbol" w:hAnsi="Symbol" w:hint="default"/>
+      </w:rPr>
+    </w:lvl>
+    <w:lvl w:ilvl="4" w:tplc="40090003">
+      <w:start w:val="1"/>
+      <w:numFmt w:val="bullet"/>
+      <w:lvlText w:val="o"/>
+      <w:lvlJc w:val="left"/>
+      <w:pPr>
+        <w:ind w:left="3776" w:hanging="360"/>
+      </w:pPr>
+      <w:rPr>
+        <w:rFonts w:ascii="Courier New" w:hAnsi="Courier New" w:cs="Courier New" w:hint="default"/>
+      </w:rPr>
+    </w:lvl>
+    <w:lvl w:ilvl="5" w:tplc="40090005">
+      <w:start w:val="1"/>
+      <w:numFmt w:val="bullet"/>
+      <w:lvlText w:val=""/>
+      <w:lvlJc w:val="left"/>
+      <w:pPr>
+        <w:ind w:left="4496" w:hanging="360"/>
+      </w:pPr>
+      <w:rPr>
+        <w:rFonts w:ascii="Wingdings" w:hAnsi="Wingdings" w:hint="default"/>
+      </w:rPr>
+    </w:lvl>
+    <w:lvl w:ilvl="6" w:tplc="40090001">
+      <w:start w:val="1"/>
+      <w:numFmt w:val="bullet"/>
+      <w:lvlText w:val=""/>
+      <w:lvlJc w:val="left"/>
+      <w:pPr>
+        <w:ind w:left="5216" w:hanging="360"/>
+      </w:pPr>
+      <w:rPr>
+        <w:rFonts w:ascii="Symbol" w:hAnsi="Symbol" w:hint="default"/>
+      </w:rPr>
+    </w:lvl>
+    <w:lvl w:ilvl="7" w:tplc="40090003">
+      <w:start w:val="1"/>
+      <w:numFmt w:val="bullet"/>
+      <w:lvlText w:val="o"/>
+      <w:lvlJc w:val="left"/>
+      <w:pPr>
+        <w:ind w:left="5936" w:hanging="360"/>
+      </w:pPr>
+      <w:rPr>
+        <w:rFonts w:ascii="Courier New" w:hAnsi="Courier New" w:cs="Courier New" w:hint="default"/>
+      </w:rPr>
+    </w:lvl>
+    <w:lvl w:ilvl="8" w:tplc="40090005" w:tentative="1">
+      <w:start w:val="1"/>
+      <w:numFmt w:val="bullet"/>
+      <w:lvlText w:val=""/>
+      <w:lvlJc w:val="left"/>
+      <w:pPr>
+        <w:ind w:left="6656" w:hanging="360"/>
+      </w:pPr>
+      <w:rPr>
+        <w:rFonts w:ascii="Wingdings" w:hAnsi="Wingdings" w:hint="default"/>
+      </w:rPr>
+    </w:lvl>
+  </w:abstractNum>
+  <w:abstractNum w:abstractNumId="5" w15:restartNumberingAfterBreak="0">
     <w:nsid w:val="681C568C"/>
     <w:multiLevelType w:val="hybridMultilevel"/>
     <w:tmpl w:val="E97CEF32"/>
@@ -3932,7 +4894,7 @@
       </w:rPr>
     </w:lvl>
   </w:abstractNum>
-  <w:abstractNum w:abstractNumId="5" w15:restartNumberingAfterBreak="0">
+  <w:abstractNum w:abstractNumId="6" w15:restartNumberingAfterBreak="0">
     <w:nsid w:val="70304174"/>
     <w:multiLevelType w:val="hybridMultilevel"/>
     <w:tmpl w:val="9A2AACF6"/>
@@ -4052,16 +5014,19 @@
     <w:abstractNumId w:val="1"/>
   </w:num>
   <w:num w:numId="3" w16cid:durableId="279843589">
-    <w:abstractNumId w:val="4"/>
+    <w:abstractNumId w:val="5"/>
   </w:num>
   <w:num w:numId="4" w16cid:durableId="1967615661">
     <w:abstractNumId w:val="3"/>
   </w:num>
   <w:num w:numId="5" w16cid:durableId="775952668">
-    <w:abstractNumId w:val="5"/>
+    <w:abstractNumId w:val="6"/>
   </w:num>
   <w:num w:numId="6" w16cid:durableId="1455293192">
     <w:abstractNumId w:val="0"/>
+  </w:num>
+  <w:num w:numId="7" w16cid:durableId="2096632217">
+    <w:abstractNumId w:val="4"/>
   </w:num>
 </w:numbering>
 </file>
@@ -4508,6 +5473,7 @@
   <w:style w:type="character" w:default="1" w:styleId="DefaultParagraphFont">
     <w:name w:val="Default Paragraph Font"/>
     <w:uiPriority w:val="1"/>
+    <w:semiHidden/>
     <w:unhideWhenUsed/>
   </w:style>
   <w:style w:type="table" w:default="1" w:styleId="TableNormal">
@@ -4534,6 +5500,7 @@
   <w:style w:type="paragraph" w:styleId="BodyText">
     <w:name w:val="Body Text"/>
     <w:basedOn w:val="Normal"/>
+    <w:link w:val="BodyTextChar"/>
     <w:uiPriority w:val="1"/>
     <w:qFormat/>
     <w:rPr>
@@ -4596,6 +5563,18 @@
     <w:rPr>
       <w:color w:val="605E5C"/>
       <w:shd w:val="clear" w:color="auto" w:fill="E1DFDD"/>
+    </w:rPr>
+  </w:style>
+  <w:style w:type="character" w:customStyle="1" w:styleId="BodyTextChar">
+    <w:name w:val="Body Text Char"/>
+    <w:basedOn w:val="DefaultParagraphFont"/>
+    <w:link w:val="BodyText"/>
+    <w:uiPriority w:val="1"/>
+    <w:rsid w:val="00B078CE"/>
+    <w:rPr>
+      <w:rFonts w:ascii="Arial MT" w:eastAsia="Arial MT" w:hAnsi="Arial MT" w:cs="Arial MT"/>
+      <w:sz w:val="20"/>
+      <w:szCs w:val="20"/>
     </w:rPr>
   </w:style>
 </w:styles>

--- a/soft skill/resume.docx
+++ b/soft skill/resume.docx
@@ -6,6 +6,12 @@
       <w:pPr>
         <w:pStyle w:val="Title"/>
       </w:pPr>
+      <w:r>
+        <w:rPr>
+          <w:w w:val="110"/>
+        </w:rPr>
+        <w:t xml:space="preserve">MAHMAD </w:t>
+      </w:r>
       <w:r>
         <w:rPr>
           <w:w w:val="110"/>
@@ -141,6 +147,9 @@
         <w:pStyle w:val="BodyText"/>
         <w:spacing w:before="70"/>
         <w:ind w:left="176"/>
+        <w:rPr>
+          <w:spacing w:val="-5"/>
+        </w:rPr>
       </w:pPr>
       <w:r>
         <w:rPr>
@@ -154,32 +163,40 @@
         <w:rPr>
           <w:spacing w:val="-5"/>
         </w:rPr>
-        <w:t xml:space="preserve">: </w:t>
-      </w:r>
-      <w:r>
-        <w:rPr>
+        <w:t>:</w:t>
+      </w:r>
+      <w:r>
+        <w:rPr>
+          <w:color w:val="000000" w:themeColor="text1"/>
           <w:spacing w:val="-5"/>
         </w:rPr>
-        <w:t>ayananari9235@gmail.com</w:t>
-      </w:r>
-    </w:p>
-    <w:p>
-      <w:pPr>
-        <w:spacing w:before="111"/>
+        <w:t xml:space="preserve"> </w:t>
+      </w:r>
+      <w:hyperlink r:id="rId5" w:history="1">
+        <w:r>
+          <w:rPr>
+            <w:rStyle w:val="Hyperlink"/>
+            <w:color w:val="000000" w:themeColor="text1"/>
+            <w:spacing w:val="-5"/>
+          </w:rPr>
+          <w:t>ayananari9235@gmail.com</w:t>
+        </w:r>
+      </w:hyperlink>
+    </w:p>
+    <w:p>
+      <w:pPr>
+        <w:pStyle w:val="BodyText"/>
+        <w:spacing w:before="70"/>
         <w:ind w:left="176"/>
         <w:rPr>
-          <w:sz w:val="20"/>
-        </w:rPr>
-      </w:pPr>
-      <w:r>
-        <w:br w:type="column"/>
-      </w:r>
+          <w:spacing w:val="-5"/>
+        </w:rPr>
+      </w:pPr>
       <w:r>
         <w:rPr>
           <w:rFonts w:ascii="Arial"/>
           <w:b/>
           <w:spacing w:val="-4"/>
-          <w:sz w:val="20"/>
         </w:rPr>
         <w:t>Address:</w:t>
       </w:r>
@@ -188,46 +205,33 @@
           <w:rFonts w:ascii="Arial"/>
           <w:b/>
           <w:spacing w:val="3"/>
-          <w:sz w:val="20"/>
-        </w:rPr>
-        <w:t xml:space="preserve"> </w:t>
-      </w:r>
-      <w:hyperlink r:id="rId5">
+        </w:rPr>
+        <w:t xml:space="preserve"> </w:t>
+      </w:r>
+      <w:hyperlink r:id="rId6">
         <w:r>
           <w:rPr>
             <w:spacing w:val="-2"/>
-            <w:sz w:val="20"/>
           </w:rPr>
-          <w:t>Nadiad</w:t>
-        </w:r>
-        <w:r>
-          <w:rPr>
-            <w:spacing w:val="-2"/>
-            <w:sz w:val="20"/>
-          </w:rPr>
-          <w:t>,</w:t>
-        </w:r>
-        <w:r>
-          <w:rPr>
-            <w:spacing w:val="-2"/>
-            <w:sz w:val="20"/>
-          </w:rPr>
-          <w:t xml:space="preserve"> </w:t>
-        </w:r>
-        <w:r>
-          <w:rPr>
-            <w:spacing w:val="-2"/>
-            <w:sz w:val="20"/>
-          </w:rPr>
-          <w:t>Gujarat</w:t>
+          <w:t>Nadiad, Gujarat</w:t>
         </w:r>
       </w:hyperlink>
     </w:p>
     <w:p>
       <w:pPr>
-        <w:spacing w:before="55" w:line="297" w:lineRule="auto"/>
-        <w:ind w:left="176" w:right="61"/>
-      </w:pPr>
+        <w:spacing w:before="111"/>
+        <w:ind w:left="176"/>
+        <w:rPr>
+          <w:rFonts w:ascii="Arial"/>
+          <w:spacing w:val="-13"/>
+          <w:w w:val="105"/>
+          <w:sz w:val="20"/>
+          <w:u w:val="single"/>
+        </w:rPr>
+      </w:pPr>
+      <w:r>
+        <w:br w:type="column"/>
+      </w:r>
       <w:r>
         <w:rPr>
           <w:rFonts w:ascii="Arial"/>
@@ -238,7 +242,7 @@
         </w:rPr>
         <w:t>GitHub</w:t>
       </w:r>
-      <w:hyperlink r:id="rId6">
+      <w:hyperlink r:id="rId7">
         <w:r>
           <w:rPr>
             <w:rFonts w:ascii="Arial"/>
@@ -256,27 +260,114 @@
           <w:rFonts w:ascii="Arial"/>
           <w:b/>
           <w:bCs/>
+          <w:color w:val="000000" w:themeColor="text1"/>
           <w:spacing w:val="-13"/>
           <w:w w:val="105"/>
           <w:sz w:val="20"/>
         </w:rPr>
         <w:t xml:space="preserve"> </w:t>
       </w:r>
-      <w:r>
-        <w:rPr>
-          <w:rFonts w:ascii="Arial"/>
-          <w:spacing w:val="-13"/>
-          <w:w w:val="105"/>
-          <w:sz w:val="20"/>
-          <w:u w:val="single"/>
-        </w:rPr>
-        <w:t>https://github.com/Ayan-0011</w:t>
+      <w:hyperlink r:id="rId8" w:history="1">
+        <w:r>
+          <w:rPr>
+            <w:rStyle w:val="Hyperlink"/>
+            <w:rFonts w:ascii="Arial"/>
+            <w:color w:val="000000" w:themeColor="text1"/>
+            <w:spacing w:val="-13"/>
+            <w:w w:val="105"/>
+            <w:sz w:val="20"/>
+          </w:rPr>
+          <w:t>https://github.com/Ayan-0011</w:t>
+        </w:r>
+      </w:hyperlink>
+    </w:p>
+    <w:p>
+      <w:pPr>
+        <w:spacing w:before="111"/>
+        <w:ind w:left="176"/>
+        <w:rPr>
+          <w:sz w:val="20"/>
+        </w:rPr>
+      </w:pPr>
+      <w:r>
+        <w:t>Portfolio:</w:t>
+      </w:r>
+      <w:r>
+        <w:rPr>
+          <w:sz w:val="20"/>
+        </w:rPr>
+        <w:t xml:space="preserve"> </w:t>
       </w:r>
     </w:p>
     <w:p>
       <w:pPr>
         <w:spacing w:before="55" w:line="297" w:lineRule="auto"/>
         <w:ind w:left="176" w:right="61"/>
+        <w:rPr>
+          <w:sz w:val="20"/>
+          <w:szCs w:val="20"/>
+          <w:u w:val="single"/>
+        </w:rPr>
+      </w:pPr>
+      <w:bookmarkStart w:id="0" w:name="_Hlk210832928"/>
+      <w:r>
+        <w:rPr>
+          <w:rFonts w:ascii="Arial"/>
+          <w:b/>
+          <w:spacing w:val="-2"/>
+          <w:w w:val="105"/>
+          <w:sz w:val="20"/>
+        </w:rPr>
+        <w:t>LinkedIn</w:t>
+      </w:r>
+      <w:r>
+        <w:rPr>
+          <w:rFonts w:ascii="Arial"/>
+          <w:b/>
+          <w:spacing w:val="-2"/>
+          <w:w w:val="105"/>
+          <w:sz w:val="20"/>
+          <w:szCs w:val="20"/>
+        </w:rPr>
+        <w:t>:</w:t>
+      </w:r>
+      <w:r>
+        <w:rPr>
+          <w:rFonts w:ascii="Arial"/>
+          <w:bCs/>
+          <w:spacing w:val="-2"/>
+          <w:w w:val="105"/>
+          <w:sz w:val="20"/>
+          <w:szCs w:val="20"/>
+          <w:u w:val="single"/>
+        </w:rPr>
+        <w:t xml:space="preserve"> https</w:t>
+      </w:r>
+      <w:r>
+        <w:rPr>
+          <w:rFonts w:ascii="Arial"/>
+          <w:bCs/>
+          <w:spacing w:val="-2"/>
+          <w:w w:val="105"/>
+          <w:sz w:val="20"/>
+          <w:szCs w:val="20"/>
+          <w:u w:val="single"/>
+        </w:rPr>
+        <w:t>://www.linkedin.com/in/ayan-ansari-882691270/</w:t>
+      </w:r>
+      <w:r>
+        <w:rPr>
+          <w:sz w:val="20"/>
+          <w:szCs w:val="20"/>
+          <w:u w:val="single"/>
+        </w:rPr>
+        <w:t xml:space="preserve"> </w:t>
+      </w:r>
+    </w:p>
+    <w:p>
+      <w:pPr>
+        <w:spacing w:before="55" w:line="297" w:lineRule="auto"/>
+        <w:ind w:right="61"/>
         <w:rPr>
           <w:sz w:val="20"/>
           <w:szCs w:val="20"/>
@@ -293,60 +384,8 @@
           </w:cols>
         </w:sectPr>
       </w:pPr>
-      <w:r>
-        <w:rPr>
-          <w:rFonts w:ascii="Arial"/>
-          <w:b/>
-          <w:spacing w:val="-2"/>
-          <w:w w:val="105"/>
-          <w:sz w:val="20"/>
-        </w:rPr>
-        <w:t>LinkedIn</w:t>
-      </w:r>
-      <w:r>
-        <w:rPr>
-          <w:rFonts w:ascii="Arial"/>
-          <w:b/>
-          <w:spacing w:val="-2"/>
-          <w:w w:val="105"/>
-          <w:sz w:val="20"/>
-          <w:szCs w:val="20"/>
-        </w:rPr>
-        <w:t>:</w:t>
-      </w:r>
-      <w:r>
-        <w:rPr>
-          <w:rFonts w:ascii="Arial"/>
-          <w:bCs/>
-          <w:spacing w:val="-2"/>
-          <w:w w:val="105"/>
-          <w:sz w:val="20"/>
-          <w:szCs w:val="20"/>
-          <w:u w:val="single"/>
-        </w:rPr>
-        <w:t xml:space="preserve"> https</w:t>
-      </w:r>
-      <w:r>
-        <w:rPr>
-          <w:rFonts w:ascii="Arial"/>
-          <w:bCs/>
-          <w:spacing w:val="-2"/>
-          <w:w w:val="105"/>
-          <w:sz w:val="20"/>
-          <w:szCs w:val="20"/>
-          <w:u w:val="single"/>
-        </w:rPr>
-        <w:t>://www.linkedin.com/in/ayan-ansari-882691270/</w:t>
-      </w:r>
-      <w:r>
-        <w:rPr>
-          <w:sz w:val="20"/>
-          <w:szCs w:val="20"/>
-          <w:u w:val="single"/>
-        </w:rPr>
-        <w:t xml:space="preserve"> </w:t>
-      </w:r>
-    </w:p>
+    </w:p>
+    <w:bookmarkEnd w:id="0"/>
     <w:p>
       <w:pPr>
         <w:pStyle w:val="BodyText"/>
@@ -380,7 +419,7 @@
                     <pic:cNvPicPr/>
                   </pic:nvPicPr>
                   <pic:blipFill>
-                    <a:blip r:embed="rId7" cstate="print"/>
+                    <a:blip r:embed="rId9" cstate="print"/>
                     <a:stretch>
                       <a:fillRect/>
                     </a:stretch>
@@ -566,12 +605,6 @@
     <w:p>
       <w:pPr>
         <w:pStyle w:val="BodyText"/>
-        <w:spacing w:before="181"/>
-      </w:pPr>
-    </w:p>
-    <w:p>
-      <w:pPr>
-        <w:pStyle w:val="BodyText"/>
         <w:spacing w:before="20"/>
       </w:pPr>
     </w:p>
@@ -793,6 +826,41 @@
     <w:p>
       <w:pPr>
         <w:pStyle w:val="ListParagraph"/>
+        <w:numPr>
+          <w:ilvl w:val="0"/>
+          <w:numId w:val="1"/>
+        </w:numPr>
+        <w:tabs>
+          <w:tab w:val="left" w:pos="197"/>
+        </w:tabs>
+        <w:ind w:left="197" w:hanging="124"/>
+        <w:rPr>
+          <w:sz w:val="20"/>
+          <w:u w:val="single"/>
+        </w:rPr>
+      </w:pPr>
+      <w:r>
+        <w:rPr>
+          <w:spacing w:val="-2"/>
+          <w:sz w:val="20"/>
+        </w:rPr>
+        <w:t xml:space="preserve">Live preview: </w:t>
+      </w:r>
+      <w:hyperlink r:id="rId10" w:history="1">
+        <w:r>
+          <w:rPr>
+            <w:rStyle w:val="Hyperlink"/>
+            <w:color w:val="000000" w:themeColor="text1"/>
+            <w:spacing w:val="-2"/>
+            <w:sz w:val="20"/>
+          </w:rPr>
+          <w:t>https://medinest-bootstrap.netlify.app/</w:t>
+        </w:r>
+      </w:hyperlink>
+    </w:p>
+    <w:p>
+      <w:pPr>
+        <w:pStyle w:val="ListParagraph"/>
         <w:tabs>
           <w:tab w:val="left" w:pos="197"/>
         </w:tabs>
@@ -1317,12 +1385,18 @@
     </w:p>
     <w:p>
       <w:pPr>
+        <w:pStyle w:val="ListParagraph"/>
+        <w:numPr>
+          <w:ilvl w:val="0"/>
+          <w:numId w:val="1"/>
+        </w:numPr>
         <w:tabs>
           <w:tab w:val="left" w:pos="197"/>
         </w:tabs>
-        <w:spacing w:before="70"/>
-        <w:rPr>
-          <w:sz w:val="20"/>
+        <w:ind w:left="197" w:hanging="124"/>
+        <w:rPr>
+          <w:sz w:val="20"/>
+          <w:u w:val="single"/>
         </w:rPr>
         <w:sectPr>
           <w:type w:val="continuous"/>
@@ -1334,6 +1408,32 @@
           </w:cols>
         </w:sectPr>
       </w:pPr>
+      <w:r>
+        <w:rPr>
+          <w:spacing w:val="-2"/>
+          <w:sz w:val="20"/>
+        </w:rPr>
+        <w:t>Live preview:</w:t>
+      </w:r>
+      <w:r>
+        <w:rPr>
+          <w:color w:val="000000" w:themeColor="text1"/>
+          <w:spacing w:val="-2"/>
+          <w:sz w:val="20"/>
+        </w:rPr>
+        <w:t xml:space="preserve"> </w:t>
+      </w:r>
+      <w:hyperlink r:id="rId11" w:tgtFrame="_blank" w:history="1">
+        <w:r>
+          <w:rPr>
+            <w:rStyle w:val="Hyperlink"/>
+            <w:color w:val="000000" w:themeColor="text1"/>
+            <w:spacing w:val="-2"/>
+            <w:sz w:val="20"/>
+          </w:rPr>
+          <w:t>https://nivia-sport-clone.netlify.app/</w:t>
+        </w:r>
+      </w:hyperlink>
     </w:p>
     <w:p>
       <w:pPr>
@@ -1373,7 +1473,7 @@
                     <pic:cNvPicPr/>
                   </pic:nvPicPr>
                   <pic:blipFill>
-                    <a:blip r:embed="rId8" cstate="print"/>
+                    <a:blip r:embed="rId12" cstate="print"/>
                     <a:stretch>
                       <a:fillRect/>
                     </a:stretch>
@@ -1534,7 +1634,7 @@
                     <pic:cNvPicPr/>
                   </pic:nvPicPr>
                   <pic:blipFill>
-                    <a:blip r:embed="rId9" cstate="print"/>
+                    <a:blip r:embed="rId13" cstate="print"/>
                     <a:stretch>
                       <a:fillRect/>
                     </a:stretch>
@@ -1621,7 +1721,7 @@
                     <pic:cNvPicPr/>
                   </pic:nvPicPr>
                   <pic:blipFill>
-                    <a:blip r:embed="rId10" cstate="print"/>
+                    <a:blip r:embed="rId14" cstate="print"/>
                     <a:stretch>
                       <a:fillRect/>
                     </a:stretch>
@@ -2500,12 +2600,6 @@
     <w:p>
       <w:pPr>
         <w:pStyle w:val="BodyText"/>
-        <w:spacing w:before="108"/>
-      </w:pPr>
-    </w:p>
-    <w:p>
-      <w:pPr>
-        <w:pStyle w:val="BodyText"/>
         <w:spacing w:line="312" w:lineRule="auto"/>
         <w:ind w:left="176" w:right="117"/>
       </w:pPr>
@@ -3229,7 +3323,7 @@
       <w:pPr>
         <w:pStyle w:val="BodyText"/>
         <w:spacing w:line="312" w:lineRule="auto"/>
-        <w:ind w:right="1390"/>
+        <w:ind w:left="2880" w:right="1390"/>
       </w:pPr>
     </w:p>
     <w:p>
@@ -3237,13 +3331,6 @@
         <w:pStyle w:val="BodyText"/>
         <w:spacing w:line="312" w:lineRule="auto"/>
         <w:ind w:right="1390"/>
-      </w:pPr>
-    </w:p>
-    <w:p>
-      <w:pPr>
-        <w:pStyle w:val="BodyText"/>
-        <w:spacing w:line="312" w:lineRule="auto"/>
-        <w:ind w:left="176" w:right="1390"/>
       </w:pPr>
     </w:p>
     <w:p>
@@ -3275,7 +3362,7 @@
                     <pic:cNvPicPr/>
                   </pic:nvPicPr>
                   <pic:blipFill>
-                    <a:blip r:embed="rId11" cstate="print"/>
+                    <a:blip r:embed="rId15" cstate="print"/>
                     <a:stretch>
                       <a:fillRect/>
                     </a:stretch>
@@ -3346,7 +3433,7 @@
                     <pic:cNvPicPr/>
                   </pic:nvPicPr>
                   <pic:blipFill>
-                    <a:blip r:embed="rId12" cstate="print"/>
+                    <a:blip r:embed="rId16" cstate="print"/>
                     <a:stretch>
                       <a:fillRect/>
                     </a:stretch>
@@ -3393,44 +3480,12 @@
         </w:rPr>
       </w:pPr>
       <w:r>
-        <w:rPr>
-          <w:noProof/>
-        </w:rPr>
-        <w:drawing>
-          <wp:inline distT="0" distB="0" distL="0" distR="0" wp14:anchorId="55F0AD79" wp14:editId="0D3BEAE7">
-            <wp:extent cx="38133" cy="38133"/>
-            <wp:effectExtent l="0" t="0" r="0" b="0"/>
-            <wp:docPr id="18" name="Image 18"/>
-            <wp:cNvGraphicFramePr>
-              <a:graphicFrameLocks xmlns:a="http://schemas.openxmlformats.org/drawingml/2006/main"/>
-            </wp:cNvGraphicFramePr>
-            <a:graphic xmlns:a="http://schemas.openxmlformats.org/drawingml/2006/main">
-              <a:graphicData uri="http://schemas.openxmlformats.org/drawingml/2006/picture">
-                <pic:pic xmlns:pic="http://schemas.openxmlformats.org/drawingml/2006/picture">
-                  <pic:nvPicPr>
-                    <pic:cNvPr id="18" name="Image 18"/>
-                    <pic:cNvPicPr/>
-                  </pic:nvPicPr>
-                  <pic:blipFill>
-                    <a:blip r:embed="rId11" cstate="print"/>
-                    <a:stretch>
-                      <a:fillRect/>
-                    </a:stretch>
-                  </pic:blipFill>
-                  <pic:spPr>
-                    <a:xfrm>
-                      <a:off x="0" y="0"/>
-                      <a:ext cx="38133" cy="38133"/>
-                    </a:xfrm>
-                    <a:prstGeom prst="rect">
-                      <a:avLst/>
-                    </a:prstGeom>
-                  </pic:spPr>
-                </pic:pic>
-              </a:graphicData>
-            </a:graphic>
-          </wp:inline>
-        </w:drawing>
+        <w:pict w14:anchorId="4B25F80E">
+          <v:shape id="Image 18" o:spid="_x0000_i1032" type="#_x0000_t75" style="width:3pt;height:3pt;visibility:visible;mso-wrap-style:square">
+            <v:imagedata r:id="rId17" o:title=""/>
+            <o:lock v:ext="edit" aspectratio="f"/>
+          </v:shape>
+        </w:pict>
       </w:r>
       <w:r>
         <w:rPr>
@@ -3892,7 +3947,7 @@
                     <pic:cNvPicPr/>
                   </pic:nvPicPr>
                   <pic:blipFill>
-                    <a:blip r:embed="rId8" cstate="print"/>
+                    <a:blip r:embed="rId12" cstate="print"/>
                     <a:stretch>
                       <a:fillRect/>
                     </a:stretch>
@@ -4165,7 +4220,7 @@
       <w:pPr>
         <w:pStyle w:val="BodyText"/>
         <w:spacing w:before="120" w:line="360" w:lineRule="auto"/>
-        <w:ind w:left="176" w:right="3325"/>
+        <w:ind w:right="3325"/>
       </w:pPr>
       <w:r>
         <w:br w:type="column"/>
@@ -4192,6 +4247,33 @@
 
 <file path=word/numbering.xml><?xml version="1.0" encoding="utf-8"?>
 <w:numbering xmlns:wpc="http://schemas.microsoft.com/office/word/2010/wordprocessingCanvas" xmlns:cx="http://schemas.microsoft.com/office/drawing/2014/chartex" xmlns:cx1="http://schemas.microsoft.com/office/drawing/2015/9/8/chartex" xmlns:cx2="http://schemas.microsoft.com/office/drawing/2015/10/21/chartex" xmlns:cx3="http://schemas.microsoft.com/office/drawing/2016/5/9/chartex" xmlns:cx4="http://schemas.microsoft.com/office/drawing/2016/5/10/chartex" xmlns:cx5="http://schemas.microsoft.com/office/drawing/2016/5/11/chartex" xmlns:cx6="http://schemas.microsoft.com/office/drawing/2016/5/12/chartex" xmlns:cx7="http://schemas.microsoft.com/office/drawing/2016/5/13/chartex" xmlns:cx8="http://schemas.microsoft.com/office/drawing/2016/5/14/chartex" xmlns:mc="http://schemas.openxmlformats.org/markup-compatibility/2006" xmlns:aink="http://schemas.microsoft.com/office/drawing/2016/ink" xmlns:am3d="http://schemas.microsoft.com/office/drawing/2017/model3d" xmlns:o="urn:schemas-microsoft-com:office:office" xmlns:oel="http://schemas.microsoft.com/office/2019/extlst" xmlns:r="http://schemas.openxmlformats.org/officeDocument/2006/relationships" xmlns:m="http://schemas.openxmlformats.org/officeDocument/2006/math" xmlns:v="urn:schemas-microsoft-com:vml" xmlns:wp14="http://schemas.microsoft.com/office/word/2010/wordprocessingDrawing" xmlns:wp="http://schemas.openxmlformats.org/drawingml/2006/wordprocessingDrawing" xmlns:w10="urn:schemas-microsoft-com:office:word" xmlns:w="http://schemas.openxmlformats.org/wordprocessingml/2006/main" xmlns:w14="http://schemas.microsoft.com/office/word/2010/wordml" xmlns:w15="http://schemas.microsoft.com/office/word/2012/wordml" xmlns:w16cex="http://schemas.microsoft.com/office/word/2018/wordml/cex" xmlns:w16cid="http://schemas.microsoft.com/office/word/2016/wordml/cid" xmlns:w16="http://schemas.microsoft.com/office/word/2018/wordml" xmlns:w16du="http://schemas.microsoft.com/office/word/2023/wordml/word16du" xmlns:w16sdtdh="http://schemas.microsoft.com/office/word/2020/wordml/sdtdatahash" xmlns:w16sdtfl="http://schemas.microsoft.com/office/word/2024/wordml/sdtformatlock" xmlns:w16se="http://schemas.microsoft.com/office/word/2015/wordml/symex" xmlns:wpg="http://schemas.microsoft.com/office/word/2010/wordprocessingGroup" xmlns:wpi="http://schemas.microsoft.com/office/word/2010/wordprocessingInk" xmlns:wne="http://schemas.microsoft.com/office/word/2006/wordml" xmlns:wps="http://schemas.microsoft.com/office/word/2010/wordprocessingShape" mc:Ignorable="w14 w15 w16se w16cid w16 w16cex w16sdtdh w16sdtfl w16du wp14">
+  <w:numPicBullet w:numPicBulletId="0">
+    <w:pict>
+      <v:shapetype id="_x0000_t75" coordsize="21600,21600" o:spt="75" o:preferrelative="t" path="m@4@5l@4@11@9@11@9@5xe" filled="f" stroked="f">
+        <v:stroke joinstyle="miter"/>
+        <v:formulas>
+          <v:f eqn="if lineDrawn pixelLineWidth 0"/>
+          <v:f eqn="sum @0 1 0"/>
+          <v:f eqn="sum 0 0 @1"/>
+          <v:f eqn="prod @2 1 2"/>
+          <v:f eqn="prod @3 21600 pixelWidth"/>
+          <v:f eqn="prod @3 21600 pixelHeight"/>
+          <v:f eqn="sum @0 0 1"/>
+          <v:f eqn="prod @6 1 2"/>
+          <v:f eqn="prod @7 21600 pixelWidth"/>
+          <v:f eqn="sum @8 21600 0"/>
+          <v:f eqn="prod @7 21600 pixelHeight"/>
+          <v:f eqn="sum @10 21600 0"/>
+        </v:formulas>
+        <v:path o:extrusionok="f" gradientshapeok="t" o:connecttype="rect"/>
+        <o:lock v:ext="edit" aspectratio="t"/>
+      </v:shapetype>
+      <v:shape id="_x0000_i1033" type="#_x0000_t75" style="width:6pt;height:6pt;visibility:visible;mso-wrap-style:square" o:bullet="t">
+        <v:imagedata r:id="rId1" o:title=""/>
+        <o:lock v:ext="edit" aspectratio="f"/>
+      </v:shape>
+    </w:pict>
+  </w:numPicBullet>
   <w:abstractNum w:abstractNumId="0" w15:restartNumberingAfterBreak="0">
     <w:nsid w:val="06495E8C"/>
     <w:multiLevelType w:val="hybridMultilevel"/>

--- a/soft skill/resume.docx
+++ b/soft skill/resume.docx
@@ -132,7 +132,14 @@
           <w:spacing w:val="-4"/>
           <w:sz w:val="20"/>
         </w:rPr>
-        <w:t>+91-</w:t>
+        <w:t>+91</w:t>
+      </w:r>
+      <w:r>
+        <w:rPr>
+          <w:spacing w:val="-4"/>
+          <w:sz w:val="20"/>
+        </w:rPr>
+        <w:t xml:space="preserve"> </w:t>
       </w:r>
       <w:r>
         <w:rPr>
@@ -187,10 +194,7 @@
       <w:pPr>
         <w:pStyle w:val="BodyText"/>
         <w:spacing w:before="70"/>
-        <w:ind w:left="176"/>
-        <w:rPr>
-          <w:spacing w:val="-5"/>
-        </w:rPr>
+        <w:ind w:left="170"/>
       </w:pPr>
       <w:r>
         <w:rPr>
@@ -219,6 +223,16 @@
     </w:p>
     <w:p>
       <w:pPr>
+        <w:pStyle w:val="BodyText"/>
+        <w:spacing w:before="70"/>
+        <w:ind w:left="170"/>
+        <w:rPr>
+          <w:spacing w:val="-5"/>
+        </w:rPr>
+      </w:pPr>
+    </w:p>
+    <w:p>
+      <w:pPr>
         <w:spacing w:before="111"/>
         <w:ind w:left="176"/>
         <w:rPr>
@@ -230,179 +244,17 @@
         </w:rPr>
       </w:pPr>
       <w:r>
-        <w:br w:type="column"/>
-      </w:r>
-      <w:r>
-        <w:rPr>
-          <w:rFonts w:ascii="Arial"/>
-          <w:b/>
-          <w:spacing w:val="-2"/>
-          <w:w w:val="105"/>
-          <w:sz w:val="20"/>
-        </w:rPr>
-        <w:t>GitHub</w:t>
-      </w:r>
-      <w:hyperlink r:id="rId7">
-        <w:r>
-          <w:rPr>
-            <w:rFonts w:ascii="Arial"/>
-            <w:b/>
-            <w:bCs/>
-            <w:spacing w:val="-2"/>
-            <w:w w:val="105"/>
-            <w:sz w:val="20"/>
-          </w:rPr>
-          <w:t>:</w:t>
-        </w:r>
-      </w:hyperlink>
-      <w:r>
-        <w:rPr>
-          <w:rFonts w:ascii="Arial"/>
-          <w:b/>
-          <w:bCs/>
-          <w:color w:val="000000" w:themeColor="text1"/>
-          <w:spacing w:val="-13"/>
-          <w:w w:val="105"/>
-          <w:sz w:val="20"/>
-        </w:rPr>
-        <w:t xml:space="preserve"> </w:t>
-      </w:r>
-      <w:hyperlink r:id="rId8" w:history="1">
-        <w:r>
-          <w:rPr>
-            <w:rStyle w:val="Hyperlink"/>
-            <w:rFonts w:ascii="Arial"/>
-            <w:color w:val="000000" w:themeColor="text1"/>
-            <w:spacing w:val="-13"/>
-            <w:w w:val="105"/>
-            <w:sz w:val="20"/>
-          </w:rPr>
-          <w:t>https://github.com/Ayan-0011</w:t>
-        </w:r>
-      </w:hyperlink>
-    </w:p>
-    <w:p>
-      <w:pPr>
-        <w:spacing w:before="111"/>
-        <w:ind w:left="176"/>
-        <w:rPr>
-          <w:sz w:val="20"/>
-        </w:rPr>
-      </w:pPr>
-      <w:r>
-        <w:t>Portfolio:</w:t>
-      </w:r>
-      <w:r>
-        <w:rPr>
-          <w:sz w:val="20"/>
-        </w:rPr>
-        <w:t xml:space="preserve"> </w:t>
-      </w:r>
-    </w:p>
-    <w:p>
-      <w:pPr>
-        <w:spacing w:before="55" w:line="297" w:lineRule="auto"/>
-        <w:ind w:left="176" w:right="61"/>
-        <w:rPr>
-          <w:sz w:val="20"/>
-          <w:szCs w:val="20"/>
-          <w:u w:val="single"/>
-        </w:rPr>
-      </w:pPr>
-      <w:bookmarkStart w:id="0" w:name="_Hlk210832928"/>
-      <w:r>
-        <w:rPr>
-          <w:rFonts w:ascii="Arial"/>
-          <w:b/>
-          <w:spacing w:val="-2"/>
-          <w:w w:val="105"/>
-          <w:sz w:val="20"/>
-        </w:rPr>
-        <w:t>LinkedIn</w:t>
-      </w:r>
-      <w:r>
-        <w:rPr>
-          <w:rFonts w:ascii="Arial"/>
-          <w:b/>
-          <w:spacing w:val="-2"/>
-          <w:w w:val="105"/>
-          <w:sz w:val="20"/>
-          <w:szCs w:val="20"/>
-        </w:rPr>
-        <w:t>:</w:t>
-      </w:r>
-      <w:r>
-        <w:rPr>
-          <w:rFonts w:ascii="Arial"/>
-          <w:bCs/>
-          <w:spacing w:val="-2"/>
-          <w:w w:val="105"/>
-          <w:sz w:val="20"/>
-          <w:szCs w:val="20"/>
-          <w:u w:val="single"/>
-        </w:rPr>
-        <w:t xml:space="preserve"> https</w:t>
-      </w:r>
-      <w:r>
-        <w:rPr>
-          <w:rFonts w:ascii="Arial"/>
-          <w:bCs/>
-          <w:spacing w:val="-2"/>
-          <w:w w:val="105"/>
-          <w:sz w:val="20"/>
-          <w:szCs w:val="20"/>
-          <w:u w:val="single"/>
-        </w:rPr>
-        <w:t>://www.linkedin.com/in/ayan-ansari-882691270/</w:t>
-      </w:r>
-      <w:r>
-        <w:rPr>
-          <w:sz w:val="20"/>
-          <w:szCs w:val="20"/>
-          <w:u w:val="single"/>
-        </w:rPr>
-        <w:t xml:space="preserve"> </w:t>
-      </w:r>
-    </w:p>
-    <w:p>
-      <w:pPr>
-        <w:spacing w:before="55" w:line="297" w:lineRule="auto"/>
-        <w:ind w:right="61"/>
-        <w:rPr>
-          <w:sz w:val="20"/>
-          <w:szCs w:val="20"/>
-          <w:u w:val="single"/>
-        </w:rPr>
-        <w:sectPr>
-          <w:type w:val="continuous"/>
-          <w:pgSz w:w="11910" w:h="16850"/>
-          <w:pgMar w:top="300" w:right="425" w:bottom="280" w:left="425" w:header="720" w:footer="720" w:gutter="0"/>
-          <w:cols w:num="3" w:space="720" w:equalWidth="0">
-            <w:col w:w="1194" w:space="917"/>
-            <w:col w:w="4302" w:space="171"/>
-            <w:col w:w="4476"/>
-          </w:cols>
-        </w:sectPr>
-      </w:pPr>
-    </w:p>
-    <w:bookmarkEnd w:id="0"/>
-    <w:p>
-      <w:pPr>
-        <w:pStyle w:val="BodyText"/>
-        <w:spacing w:before="61"/>
-      </w:pPr>
-      <w:r>
         <w:rPr>
           <w:noProof/>
         </w:rPr>
         <w:drawing>
-          <wp:anchor distT="0" distB="0" distL="0" distR="0" simplePos="0" relativeHeight="251666944" behindDoc="0" locked="0" layoutInCell="1" allowOverlap="1" wp14:anchorId="61B5F20D" wp14:editId="1BA529E9">
+          <wp:anchor distT="0" distB="0" distL="0" distR="0" simplePos="0" relativeHeight="251666944" behindDoc="0" locked="0" layoutInCell="1" allowOverlap="1" wp14:anchorId="61B5F20D" wp14:editId="530B4C3C">
             <wp:simplePos x="0" y="0"/>
-            <wp:positionH relativeFrom="page">
-              <wp:posOffset>1538605</wp:posOffset>
+            <wp:positionH relativeFrom="column">
+              <wp:posOffset>-68580</wp:posOffset>
             </wp:positionH>
             <wp:positionV relativeFrom="paragraph">
-              <wp:posOffset>43180</wp:posOffset>
+              <wp:posOffset>72390</wp:posOffset>
             </wp:positionV>
             <wp:extent cx="5917254" cy="142928"/>
             <wp:effectExtent l="0" t="0" r="0" b="0"/>
@@ -419,7 +271,7 @@
                     <pic:cNvPicPr/>
                   </pic:nvPicPr>
                   <pic:blipFill>
-                    <a:blip r:embed="rId9" cstate="print"/>
+                    <a:blip r:embed="rId7" cstate="print"/>
                     <a:stretch>
                       <a:fillRect/>
                     </a:stretch>
@@ -439,6 +291,177 @@
           </wp:anchor>
         </w:drawing>
       </w:r>
+      <w:r>
+        <w:br w:type="column"/>
+      </w:r>
+      <w:r>
+        <w:rPr>
+          <w:rFonts w:ascii="Arial"/>
+          <w:b/>
+          <w:spacing w:val="-2"/>
+          <w:w w:val="105"/>
+          <w:sz w:val="20"/>
+        </w:rPr>
+        <w:t>GitHub</w:t>
+      </w:r>
+      <w:hyperlink r:id="rId8">
+        <w:r>
+          <w:rPr>
+            <w:rFonts w:ascii="Arial"/>
+            <w:b/>
+            <w:bCs/>
+            <w:spacing w:val="-2"/>
+            <w:w w:val="105"/>
+            <w:sz w:val="20"/>
+          </w:rPr>
+          <w:t>:</w:t>
+        </w:r>
+      </w:hyperlink>
+      <w:r>
+        <w:rPr>
+          <w:rFonts w:ascii="Arial"/>
+          <w:b/>
+          <w:bCs/>
+          <w:color w:val="000000" w:themeColor="text1"/>
+          <w:spacing w:val="-13"/>
+          <w:w w:val="105"/>
+          <w:sz w:val="20"/>
+        </w:rPr>
+        <w:t xml:space="preserve"> </w:t>
+      </w:r>
+      <w:hyperlink r:id="rId9" w:history="1">
+        <w:r>
+          <w:rPr>
+            <w:rStyle w:val="Hyperlink"/>
+            <w:rFonts w:ascii="Arial"/>
+            <w:color w:val="000000" w:themeColor="text1"/>
+            <w:spacing w:val="-13"/>
+            <w:w w:val="105"/>
+            <w:sz w:val="20"/>
+          </w:rPr>
+          <w:t>https://github.com/Ayan-0011</w:t>
+        </w:r>
+      </w:hyperlink>
+    </w:p>
+    <w:p>
+      <w:pPr>
+        <w:spacing w:before="111"/>
+        <w:ind w:left="176"/>
+        <w:rPr>
+          <w:sz w:val="20"/>
+        </w:rPr>
+      </w:pPr>
+      <w:r>
+        <w:rPr>
+          <w:b/>
+          <w:bCs/>
+          <w:sz w:val="20"/>
+          <w:szCs w:val="20"/>
+        </w:rPr>
+        <w:t>Portfolio</w:t>
+      </w:r>
+      <w:r>
+        <w:t>:</w:t>
+      </w:r>
+      <w:r>
+        <w:rPr>
+          <w:sz w:val="20"/>
+        </w:rPr>
+        <w:t xml:space="preserve"> </w:t>
+      </w:r>
+    </w:p>
+    <w:p>
+      <w:pPr>
+        <w:spacing w:before="55" w:line="297" w:lineRule="auto"/>
+        <w:ind w:left="176" w:right="61"/>
+        <w:rPr>
+          <w:sz w:val="20"/>
+          <w:szCs w:val="20"/>
+          <w:u w:val="single"/>
+        </w:rPr>
+      </w:pPr>
+      <w:bookmarkStart w:id="0" w:name="_Hlk210832928"/>
+      <w:r>
+        <w:rPr>
+          <w:rFonts w:ascii="Arial"/>
+          <w:b/>
+          <w:spacing w:val="-2"/>
+          <w:w w:val="105"/>
+          <w:sz w:val="20"/>
+        </w:rPr>
+        <w:t>LinkedIn</w:t>
+      </w:r>
+      <w:r>
+        <w:rPr>
+          <w:rFonts w:ascii="Arial"/>
+          <w:b/>
+          <w:spacing w:val="-2"/>
+          <w:w w:val="105"/>
+          <w:sz w:val="20"/>
+          <w:szCs w:val="20"/>
+        </w:rPr>
+        <w:t>:</w:t>
+      </w:r>
+      <w:r>
+        <w:rPr>
+          <w:rFonts w:ascii="Arial"/>
+          <w:bCs/>
+          <w:spacing w:val="-2"/>
+          <w:w w:val="105"/>
+          <w:sz w:val="20"/>
+          <w:szCs w:val="20"/>
+          <w:u w:val="single"/>
+        </w:rPr>
+        <w:t xml:space="preserve"> https</w:t>
+      </w:r>
+      <w:r>
+        <w:rPr>
+          <w:rFonts w:ascii="Arial"/>
+          <w:bCs/>
+          <w:spacing w:val="-2"/>
+          <w:w w:val="105"/>
+          <w:sz w:val="20"/>
+          <w:szCs w:val="20"/>
+          <w:u w:val="single"/>
+        </w:rPr>
+        <w:t>://www.linkedin.com/in/ayan-ansari-882691270/</w:t>
+      </w:r>
+      <w:r>
+        <w:rPr>
+          <w:sz w:val="20"/>
+          <w:szCs w:val="20"/>
+          <w:u w:val="single"/>
+        </w:rPr>
+        <w:t xml:space="preserve"> </w:t>
+      </w:r>
+    </w:p>
+    <w:p>
+      <w:pPr>
+        <w:spacing w:before="55" w:line="297" w:lineRule="auto"/>
+        <w:ind w:right="61"/>
+        <w:rPr>
+          <w:sz w:val="20"/>
+          <w:szCs w:val="20"/>
+          <w:u w:val="single"/>
+        </w:rPr>
+        <w:sectPr>
+          <w:type w:val="continuous"/>
+          <w:pgSz w:w="11910" w:h="16850"/>
+          <w:pgMar w:top="300" w:right="425" w:bottom="280" w:left="425" w:header="720" w:footer="720" w:gutter="0"/>
+          <w:cols w:num="3" w:space="720" w:equalWidth="0">
+            <w:col w:w="1194" w:space="917"/>
+            <w:col w:w="4302" w:space="171"/>
+            <w:col w:w="4476"/>
+          </w:cols>
+        </w:sectPr>
+      </w:pPr>
+    </w:p>
+    <w:bookmarkEnd w:id="0"/>
+    <w:p>
+      <w:pPr>
+        <w:pStyle w:val="BodyText"/>
+        <w:spacing w:before="61"/>
+      </w:pPr>
     </w:p>
     <w:p>
       <w:pPr>
@@ -720,97 +743,135 @@
       </w:pPr>
       <w:r>
         <w:rPr>
-          <w:sz w:val="20"/>
-        </w:rPr>
-        <w:t>Built</w:t>
-      </w:r>
-      <w:r>
-        <w:rPr>
-          <w:spacing w:val="12"/>
-          <w:sz w:val="20"/>
-        </w:rPr>
-        <w:t xml:space="preserve"> </w:t>
-      </w:r>
-      <w:r>
-        <w:rPr>
+          <w:w w:val="105"/>
+          <w:sz w:val="20"/>
+        </w:rPr>
+        <w:t>Ensured</w:t>
+      </w:r>
+      <w:r>
+        <w:rPr>
+          <w:spacing w:val="-15"/>
+          <w:w w:val="105"/>
+          <w:sz w:val="20"/>
+        </w:rPr>
+        <w:t xml:space="preserve"> </w:t>
+      </w:r>
+      <w:r>
+        <w:rPr>
+          <w:w w:val="105"/>
+          <w:sz w:val="20"/>
+        </w:rPr>
+        <w:t>mobile</w:t>
+      </w:r>
+      <w:r>
+        <w:rPr>
+          <w:spacing w:val="-14"/>
+          <w:w w:val="105"/>
+          <w:sz w:val="20"/>
+        </w:rPr>
+        <w:t xml:space="preserve"> </w:t>
+      </w:r>
+      <w:r>
+        <w:rPr>
+          <w:w w:val="105"/>
+          <w:sz w:val="20"/>
+        </w:rPr>
+        <w:t>responsiveness</w:t>
+      </w:r>
+      <w:r>
+        <w:rPr>
+          <w:spacing w:val="-14"/>
+          <w:w w:val="105"/>
+          <w:sz w:val="20"/>
+        </w:rPr>
+        <w:t xml:space="preserve"> </w:t>
+      </w:r>
+      <w:r>
+        <w:rPr>
+          <w:w w:val="105"/>
+          <w:sz w:val="20"/>
+        </w:rPr>
+        <w:t>and</w:t>
+      </w:r>
+      <w:r>
+        <w:rPr>
+          <w:spacing w:val="-14"/>
+          <w:w w:val="105"/>
+          <w:sz w:val="20"/>
+        </w:rPr>
+        <w:t xml:space="preserve"> </w:t>
+      </w:r>
+      <w:r>
+        <w:rPr>
+          <w:w w:val="105"/>
           <w:sz w:val="20"/>
         </w:rPr>
         <w:t>a</w:t>
       </w:r>
       <w:r>
         <w:rPr>
-          <w:spacing w:val="13"/>
-          <w:sz w:val="20"/>
-        </w:rPr>
-        <w:t xml:space="preserve"> </w:t>
-      </w:r>
-      <w:r>
-        <w:rPr>
-          <w:sz w:val="20"/>
-        </w:rPr>
-        <w:t xml:space="preserve">responsive </w:t>
-      </w:r>
-      <w:r>
-        <w:rPr>
-          <w:sz w:val="20"/>
-        </w:rPr>
-        <w:t>healthcare websites</w:t>
-      </w:r>
-      <w:r>
-        <w:rPr>
-          <w:spacing w:val="13"/>
-          <w:sz w:val="20"/>
-        </w:rPr>
-        <w:t xml:space="preserve"> </w:t>
-      </w:r>
-      <w:r>
-        <w:rPr>
-          <w:sz w:val="20"/>
-        </w:rPr>
-        <w:t>using</w:t>
-      </w:r>
-      <w:r>
-        <w:rPr>
-          <w:spacing w:val="12"/>
-          <w:sz w:val="20"/>
-        </w:rPr>
-        <w:t xml:space="preserve"> </w:t>
-      </w:r>
-      <w:r>
-        <w:rPr>
-          <w:sz w:val="20"/>
-        </w:rPr>
-        <w:t>HTML5,</w:t>
-      </w:r>
-      <w:r>
-        <w:rPr>
-          <w:spacing w:val="13"/>
-          <w:sz w:val="20"/>
-        </w:rPr>
-        <w:t xml:space="preserve"> </w:t>
-      </w:r>
-      <w:r>
-        <w:rPr>
-          <w:sz w:val="20"/>
-        </w:rPr>
-        <w:t>CSS3,</w:t>
-      </w:r>
-      <w:r>
-        <w:rPr>
-          <w:spacing w:val="13"/>
-          <w:sz w:val="20"/>
-        </w:rPr>
-        <w:t xml:space="preserve"> </w:t>
-      </w:r>
-      <w:r>
-        <w:rPr>
-          <w:sz w:val="20"/>
-        </w:rPr>
-        <w:t>and</w:t>
-      </w:r>
-      <w:r>
-        <w:rPr>
-          <w:spacing w:val="12"/>
+          <w:spacing w:val="-14"/>
+          <w:w w:val="105"/>
+          <w:sz w:val="20"/>
+        </w:rPr>
+        <w:t xml:space="preserve"> </w:t>
+      </w:r>
+      <w:r>
+        <w:rPr>
+          <w:w w:val="105"/>
+          <w:sz w:val="20"/>
+        </w:rPr>
+        <w:t>consistent</w:t>
+      </w:r>
+      <w:r>
+        <w:rPr>
+          <w:spacing w:val="-14"/>
+          <w:w w:val="105"/>
+          <w:sz w:val="20"/>
+        </w:rPr>
+        <w:t xml:space="preserve"> </w:t>
+      </w:r>
+      <w:r>
+        <w:rPr>
+          <w:w w:val="105"/>
+          <w:sz w:val="20"/>
+        </w:rPr>
+        <w:t>user</w:t>
+      </w:r>
+      <w:r>
+        <w:rPr>
+          <w:spacing w:val="-14"/>
+          <w:w w:val="105"/>
+          <w:sz w:val="20"/>
+        </w:rPr>
+        <w:t xml:space="preserve"> </w:t>
+      </w:r>
+      <w:r>
+        <w:rPr>
+          <w:w w:val="105"/>
+          <w:sz w:val="20"/>
+        </w:rPr>
+        <w:t>interface</w:t>
+      </w:r>
+      <w:r>
+        <w:rPr>
+          <w:spacing w:val="-14"/>
+          <w:w w:val="105"/>
+          <w:sz w:val="20"/>
+        </w:rPr>
+        <w:t xml:space="preserve"> </w:t>
+      </w:r>
+      <w:r>
+        <w:rPr>
+          <w:w w:val="105"/>
+          <w:sz w:val="20"/>
+        </w:rPr>
+        <w:t>across</w:t>
+      </w:r>
+      <w:r>
+        <w:rPr>
+          <w:spacing w:val="-15"/>
+          <w:w w:val="105"/>
           <w:sz w:val="20"/>
         </w:rPr>
         <w:t xml:space="preserve"> </w:t>
@@ -818,9 +879,10 @@
       <w:r>
         <w:rPr>
           <w:spacing w:val="-2"/>
-          <w:sz w:val="20"/>
-        </w:rPr>
-        <w:t>Bootstrap</w:t>
+          <w:w w:val="105"/>
+          <w:sz w:val="20"/>
+        </w:rPr>
+        <w:t>devices</w:t>
       </w:r>
     </w:p>
     <w:p>
@@ -1222,165 +1284,6 @@
           <w:sz w:val="20"/>
         </w:rPr>
         <w:t>pages</w:t>
-      </w:r>
-    </w:p>
-    <w:p>
-      <w:pPr>
-        <w:pStyle w:val="ListParagraph"/>
-        <w:numPr>
-          <w:ilvl w:val="0"/>
-          <w:numId w:val="1"/>
-        </w:numPr>
-        <w:tabs>
-          <w:tab w:val="left" w:pos="197"/>
-        </w:tabs>
-        <w:ind w:left="197" w:hanging="124"/>
-        <w:rPr>
-          <w:sz w:val="20"/>
-        </w:rPr>
-      </w:pPr>
-      <w:r>
-        <w:rPr>
-          <w:w w:val="105"/>
-          <w:sz w:val="20"/>
-        </w:rPr>
-        <w:t>Ensured</w:t>
-      </w:r>
-      <w:r>
-        <w:rPr>
-          <w:spacing w:val="-15"/>
-          <w:w w:val="105"/>
-          <w:sz w:val="20"/>
-        </w:rPr>
-        <w:t xml:space="preserve"> </w:t>
-      </w:r>
-      <w:r>
-        <w:rPr>
-          <w:w w:val="105"/>
-          <w:sz w:val="20"/>
-        </w:rPr>
-        <w:t>mobile</w:t>
-      </w:r>
-      <w:r>
-        <w:rPr>
-          <w:spacing w:val="-14"/>
-          <w:w w:val="105"/>
-          <w:sz w:val="20"/>
-        </w:rPr>
-        <w:t xml:space="preserve"> </w:t>
-      </w:r>
-      <w:r>
-        <w:rPr>
-          <w:w w:val="105"/>
-          <w:sz w:val="20"/>
-        </w:rPr>
-        <w:t>responsiveness</w:t>
-      </w:r>
-      <w:r>
-        <w:rPr>
-          <w:spacing w:val="-14"/>
-          <w:w w:val="105"/>
-          <w:sz w:val="20"/>
-        </w:rPr>
-        <w:t xml:space="preserve"> </w:t>
-      </w:r>
-      <w:r>
-        <w:rPr>
-          <w:w w:val="105"/>
-          <w:sz w:val="20"/>
-        </w:rPr>
-        <w:t>and</w:t>
-      </w:r>
-      <w:r>
-        <w:rPr>
-          <w:spacing w:val="-14"/>
-          <w:w w:val="105"/>
-          <w:sz w:val="20"/>
-        </w:rPr>
-        <w:t xml:space="preserve"> </w:t>
-      </w:r>
-      <w:r>
-        <w:rPr>
-          <w:w w:val="105"/>
-          <w:sz w:val="20"/>
-        </w:rPr>
-        <w:t>a</w:t>
-      </w:r>
-      <w:r>
-        <w:rPr>
-          <w:spacing w:val="-14"/>
-          <w:w w:val="105"/>
-          <w:sz w:val="20"/>
-        </w:rPr>
-        <w:t xml:space="preserve"> </w:t>
-      </w:r>
-      <w:r>
-        <w:rPr>
-          <w:w w:val="105"/>
-          <w:sz w:val="20"/>
-        </w:rPr>
-        <w:t>consistent</w:t>
-      </w:r>
-      <w:r>
-        <w:rPr>
-          <w:spacing w:val="-14"/>
-          <w:w w:val="105"/>
-          <w:sz w:val="20"/>
-        </w:rPr>
-        <w:t xml:space="preserve"> </w:t>
-      </w:r>
-      <w:r>
-        <w:rPr>
-          <w:w w:val="105"/>
-          <w:sz w:val="20"/>
-        </w:rPr>
-        <w:t>user</w:t>
-      </w:r>
-      <w:r>
-        <w:rPr>
-          <w:spacing w:val="-14"/>
-          <w:w w:val="105"/>
-          <w:sz w:val="20"/>
-        </w:rPr>
-        <w:t xml:space="preserve"> </w:t>
-      </w:r>
-      <w:r>
-        <w:rPr>
-          <w:w w:val="105"/>
-          <w:sz w:val="20"/>
-        </w:rPr>
-        <w:t>interface</w:t>
-      </w:r>
-      <w:r>
-        <w:rPr>
-          <w:spacing w:val="-14"/>
-          <w:w w:val="105"/>
-          <w:sz w:val="20"/>
-        </w:rPr>
-        <w:t xml:space="preserve"> </w:t>
-      </w:r>
-      <w:r>
-        <w:rPr>
-          <w:w w:val="105"/>
-          <w:sz w:val="20"/>
-        </w:rPr>
-        <w:t>across</w:t>
-      </w:r>
-      <w:r>
-        <w:rPr>
-          <w:spacing w:val="-15"/>
-          <w:w w:val="105"/>
-          <w:sz w:val="20"/>
-        </w:rPr>
-        <w:t xml:space="preserve"> </w:t>
-      </w:r>
-      <w:r>
-        <w:rPr>
-          <w:spacing w:val="-2"/>
-          <w:w w:val="105"/>
-          <w:sz w:val="20"/>
-        </w:rPr>
-        <w:t>devices</w:t>
       </w:r>
     </w:p>
     <w:p>
@@ -1520,8 +1423,7 @@
     <w:p>
       <w:pPr>
         <w:pStyle w:val="Heading2"/>
-        <w:spacing w:before="111"/>
-        <w:ind w:left="176"/>
+        <w:ind w:left="113" w:right="-113"/>
       </w:pPr>
       <w:r>
         <w:rPr>
@@ -1563,7 +1465,7 @@
     <w:p>
       <w:pPr>
         <w:pStyle w:val="BodyText"/>
-        <w:spacing w:before="10" w:line="410" w:lineRule="atLeast"/>
+        <w:spacing w:line="410" w:lineRule="atLeast"/>
         <w:ind w:left="84" w:right="5570" w:firstLine="133"/>
         <w:rPr>
           <w:position w:val="1"/>
@@ -2232,6 +2134,15 @@
     <w:p>
       <w:pPr>
         <w:pStyle w:val="BodyText"/>
+        <w:rPr>
+          <w:rFonts w:ascii="Arial"/>
+          <w:b/>
+        </w:rPr>
+      </w:pPr>
+    </w:p>
+    <w:p>
+      <w:pPr>
+        <w:pStyle w:val="BodyText"/>
         <w:spacing w:before="38"/>
         <w:rPr>
           <w:rFonts w:ascii="Arial"/>
@@ -2308,7 +2219,7 @@
         <mc:AlternateContent>
           <mc:Choice Requires="wps">
             <w:drawing>
-              <wp:anchor distT="0" distB="0" distL="0" distR="0" simplePos="0" relativeHeight="251675136" behindDoc="0" locked="0" layoutInCell="1" allowOverlap="1" wp14:anchorId="21D7BC6C" wp14:editId="0A516670">
+              <wp:anchor distT="0" distB="0" distL="0" distR="0" simplePos="0" relativeHeight="251675136" behindDoc="0" locked="0" layoutInCell="1" allowOverlap="1" wp14:anchorId="21D7BC6C" wp14:editId="11271F92">
                 <wp:simplePos x="0" y="0"/>
                 <wp:positionH relativeFrom="column">
                   <wp:posOffset>0</wp:posOffset>
@@ -2424,7 +2335,7 @@
           </mc:Choice>
           <mc:Fallback>
             <w:pict>
-              <v:shape w14:anchorId="327E76B7" id="Graphic 14" o:spid="_x0000_s1026" style="position:absolute;margin-left:0;margin-top:4.55pt;width:3.05pt;height:3.05pt;z-index:251675136;visibility:visible;mso-wrap-style:square;mso-width-percent:0;mso-height-percent:0;mso-wrap-distance-left:0;mso-wrap-distance-top:0;mso-wrap-distance-right:0;mso-wrap-distance-bottom:0;mso-position-horizontal:absolute;mso-position-horizontal-relative:text;mso-position-vertical:absolute;mso-position-vertical-relative:text;mso-width-percent:0;mso-height-percent:0;mso-width-relative:page;mso-height-relative:page;v-text-anchor:top" coordsize="38735,38735" o:gfxdata="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" path="m21601,38133r-5083,l14104,37612,,21601,,16519,16518,r5083,l24016,508r4899,1906l28786,2414r1964,1271l34308,7497r1398,1906l37739,14231r394,2288l38133,21601,23889,37739r-2288,394xe" fillcolor="black" stroked="f">
+              <v:shape w14:anchorId="4AA973E7" id="Graphic 14" o:spid="_x0000_s1026" style="position:absolute;margin-left:0;margin-top:4.55pt;width:3.05pt;height:3.05pt;z-index:251675136;visibility:visible;mso-wrap-style:square;mso-width-percent:0;mso-height-percent:0;mso-wrap-distance-left:0;mso-wrap-distance-top:0;mso-wrap-distance-right:0;mso-wrap-distance-bottom:0;mso-position-horizontal:absolute;mso-position-horizontal-relative:text;mso-position-vertical:absolute;mso-position-vertical-relative:text;mso-width-percent:0;mso-height-percent:0;mso-width-relative:page;mso-height-relative:page;v-text-anchor:top" coordsize="38735,38735" o:gfxdata="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" path="m21601,38133r-5083,l14104,37612,,21601,,16519,16518,r5083,l24016,508r4899,1906l28786,2414r1964,1271l34308,7497r1398,1906l37739,14231r394,2288l38133,21601,23889,37739r-2288,394xe" fillcolor="black" stroked="f">
                 <v:path arrowok="t"/>
               </v:shape>
             </w:pict>
@@ -2446,6 +2357,149 @@
         <w:pStyle w:val="BodyText"/>
         <w:spacing w:line="312" w:lineRule="auto"/>
         <w:ind w:firstLine="176"/>
+      </w:pPr>
+      <w:r>
+        <w:rPr>
+          <w:noProof/>
+        </w:rPr>
+        <mc:AlternateContent>
+          <mc:Choice Requires="wps">
+            <w:drawing>
+              <wp:anchor distT="0" distB="0" distL="0" distR="0" simplePos="0" relativeHeight="251683328" behindDoc="0" locked="0" layoutInCell="1" allowOverlap="1" wp14:anchorId="1F0A0727" wp14:editId="3748A2C8">
+                <wp:simplePos x="0" y="0"/>
+                <wp:positionH relativeFrom="column">
+                  <wp:posOffset>-4445</wp:posOffset>
+                </wp:positionH>
+                <wp:positionV relativeFrom="paragraph">
+                  <wp:posOffset>62865</wp:posOffset>
+                </wp:positionV>
+                <wp:extent cx="38735" cy="38735"/>
+                <wp:effectExtent l="0" t="0" r="0" b="0"/>
+                <wp:wrapNone/>
+                <wp:docPr id="929707118" name="Graphic 14"/>
+                <wp:cNvGraphicFramePr>
+                  <a:graphicFrameLocks xmlns:a="http://schemas.openxmlformats.org/drawingml/2006/main"/>
+                </wp:cNvGraphicFramePr>
+                <a:graphic xmlns:a="http://schemas.openxmlformats.org/drawingml/2006/main">
+                  <a:graphicData uri="http://schemas.microsoft.com/office/word/2010/wordprocessingShape">
+                    <wps:wsp>
+                      <wps:cNvSpPr>
+                        <a:spLocks/>
+                      </wps:cNvSpPr>
+                      <wps:spPr>
+                        <a:xfrm>
+                          <a:off x="0" y="0"/>
+                          <a:ext cx="38735" cy="38735"/>
+                        </a:xfrm>
+                        <a:custGeom>
+                          <a:avLst/>
+                          <a:gdLst/>
+                          <a:ahLst/>
+                          <a:cxnLst/>
+                          <a:rect l="l" t="t" r="r" b="b"/>
+                          <a:pathLst>
+                            <a:path w="38735" h="38735">
+                              <a:moveTo>
+                                <a:pt x="21601" y="38133"/>
+                              </a:moveTo>
+                              <a:lnTo>
+                                <a:pt x="16518" y="38133"/>
+                              </a:lnTo>
+                              <a:lnTo>
+                                <a:pt x="14104" y="37612"/>
+                              </a:lnTo>
+                              <a:lnTo>
+                                <a:pt x="0" y="21601"/>
+                              </a:lnTo>
+                              <a:lnTo>
+                                <a:pt x="0" y="16519"/>
+                              </a:lnTo>
+                              <a:lnTo>
+                                <a:pt x="16518" y="0"/>
+                              </a:lnTo>
+                              <a:lnTo>
+                                <a:pt x="21601" y="0"/>
+                              </a:lnTo>
+                              <a:lnTo>
+                                <a:pt x="24016" y="508"/>
+                              </a:lnTo>
+                              <a:lnTo>
+                                <a:pt x="28915" y="2414"/>
+                              </a:lnTo>
+                              <a:lnTo>
+                                <a:pt x="28786" y="2414"/>
+                              </a:lnTo>
+                              <a:lnTo>
+                                <a:pt x="30750" y="3685"/>
+                              </a:lnTo>
+                              <a:lnTo>
+                                <a:pt x="34308" y="7497"/>
+                              </a:lnTo>
+                              <a:lnTo>
+                                <a:pt x="35706" y="9403"/>
+                              </a:lnTo>
+                              <a:lnTo>
+                                <a:pt x="37739" y="14231"/>
+                              </a:lnTo>
+                              <a:lnTo>
+                                <a:pt x="38133" y="16519"/>
+                              </a:lnTo>
+                              <a:lnTo>
+                                <a:pt x="38133" y="21601"/>
+                              </a:lnTo>
+                              <a:lnTo>
+                                <a:pt x="23889" y="37739"/>
+                              </a:lnTo>
+                              <a:lnTo>
+                                <a:pt x="21601" y="38133"/>
+                              </a:lnTo>
+                              <a:close/>
+                            </a:path>
+                          </a:pathLst>
+                        </a:custGeom>
+                        <a:solidFill>
+                          <a:srgbClr val="000000"/>
+                        </a:solidFill>
+                      </wps:spPr>
+                      <wps:bodyPr vertOverflow="clip" horzOverflow="clip" wrap="square" lIns="0" tIns="0" rIns="0" bIns="0" rtlCol="0">
+                        <a:prstTxWarp prst="textNoShape">
+                          <a:avLst/>
+                        </a:prstTxWarp>
+                        <a:noAutofit/>
+                      </wps:bodyPr>
+                    </wps:wsp>
+                  </a:graphicData>
+                </a:graphic>
+                <wp14:sizeRelH relativeFrom="page">
+                  <wp14:pctWidth>0</wp14:pctWidth>
+                </wp14:sizeRelH>
+                <wp14:sizeRelV relativeFrom="page">
+                  <wp14:pctHeight>0</wp14:pctHeight>
+                </wp14:sizeRelV>
+              </wp:anchor>
+            </w:drawing>
+          </mc:Choice>
+          <mc:Fallback>
+            <w:pict>
+              <v:shape w14:anchorId="0657CB74" id="Graphic 14" o:spid="_x0000_s1026" style="position:absolute;margin-left:-.35pt;margin-top:4.95pt;width:3.05pt;height:3.05pt;z-index:251683328;visibility:visible;mso-wrap-style:square;mso-width-percent:0;mso-height-percent:0;mso-wrap-distance-left:0;mso-wrap-distance-top:0;mso-wrap-distance-right:0;mso-wrap-distance-bottom:0;mso-position-horizontal:absolute;mso-position-horizontal-relative:text;mso-position-vertical:absolute;mso-position-vertical-relative:text;mso-width-percent:0;mso-height-percent:0;mso-width-relative:page;mso-height-relative:page;v-text-anchor:top" coordsize="38735,38735" o:gfxdata="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" path="m21601,38133r-5083,l14104,37612,,21601,,16519,16518,r5083,l24016,508r4899,1906l28786,2414r1964,1271l34308,7497r1398,1906l37739,14231r394,2288l38133,21601,23889,37739r-2288,394xe" fillcolor="black" stroked="f">
+                <v:path arrowok="t"/>
+              </v:shape>
+            </w:pict>
+          </mc:Fallback>
+        </mc:AlternateContent>
+      </w:r>
+      <w:r>
+        <w:t xml:space="preserve"> React-Redux </w:t>
+      </w:r>
+    </w:p>
+    <w:p>
+      <w:pPr>
+        <w:pStyle w:val="BodyText"/>
+        <w:spacing w:line="312" w:lineRule="auto"/>
+        <w:ind w:firstLine="176"/>
+        <w:rPr>
+          <w:spacing w:val="-2"/>
+        </w:rPr>
       </w:pPr>
       <w:r>
         <w:rPr>
@@ -2587,8 +2641,7 @@
     <w:p>
       <w:pPr>
         <w:pStyle w:val="BodyText"/>
-        <w:spacing w:line="312" w:lineRule="auto"/>
-        <w:ind w:firstLine="176"/>
+        <w:spacing w:before="108"/>
       </w:pPr>
     </w:p>
     <w:p>
@@ -3182,7 +3235,7 @@
       <w:pPr>
         <w:pStyle w:val="BodyText"/>
         <w:spacing w:line="312" w:lineRule="auto"/>
-        <w:ind w:left="176" w:right="1390"/>
+        <w:ind w:left="176"/>
       </w:pPr>
       <w:r>
         <w:rPr>
@@ -3191,7 +3244,7 @@
         <mc:AlternateContent>
           <mc:Choice Requires="wps">
             <w:drawing>
-              <wp:anchor distT="0" distB="0" distL="0" distR="0" simplePos="0" relativeHeight="251672064" behindDoc="0" locked="0" layoutInCell="1" allowOverlap="1" wp14:anchorId="43CA47B1" wp14:editId="3C4422F1">
+              <wp:anchor distT="0" distB="0" distL="0" distR="0" simplePos="0" relativeHeight="251672064" behindDoc="0" locked="0" layoutInCell="1" allowOverlap="1" wp14:anchorId="43CA47B1" wp14:editId="709A5DE9">
                 <wp:simplePos x="0" y="0"/>
                 <wp:positionH relativeFrom="page">
                   <wp:posOffset>3515995</wp:posOffset>
@@ -3307,7 +3360,7 @@
           </mc:Choice>
           <mc:Fallback>
             <w:pict>
-              <v:shape w14:anchorId="2F8C2B4E" id="Graphic 13" o:spid="_x0000_s1026" style="position:absolute;margin-left:276.85pt;margin-top:4.6pt;width:3.05pt;height:3.05pt;z-index:251672064;visibility:visible;mso-wrap-style:square;mso-width-percent:0;mso-height-percent:0;mso-wrap-distance-left:0;mso-wrap-distance-top:0;mso-wrap-distance-right:0;mso-wrap-distance-bottom:0;mso-position-horizontal:absolute;mso-position-horizontal-relative:page;mso-position-vertical:absolute;mso-position-vertical-relative:text;mso-width-percent:0;mso-height-percent:0;mso-width-relative:page;mso-height-relative:page;v-text-anchor:top" coordsize="38735,38735" o:gfxdata="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" path="m21601,38133r-5083,l14104,37612,,21601,,16519,16518,r5083,l24016,508r4899,1906l28786,2414r1964,1270l34308,7497r1398,1905l37739,14231r394,2288l38133,21601,23889,37739r-2288,394xe" fillcolor="black" stroked="f">
+              <v:shape w14:anchorId="4A703303" id="Graphic 13" o:spid="_x0000_s1026" style="position:absolute;margin-left:276.85pt;margin-top:4.6pt;width:3.05pt;height:3.05pt;z-index:251672064;visibility:visible;mso-wrap-style:square;mso-width-percent:0;mso-height-percent:0;mso-wrap-distance-left:0;mso-wrap-distance-top:0;mso-wrap-distance-right:0;mso-wrap-distance-bottom:0;mso-position-horizontal:absolute;mso-position-horizontal-relative:page;mso-position-vertical:absolute;mso-position-vertical-relative:text;mso-width-percent:0;mso-height-percent:0;mso-width-relative:page;mso-height-relative:page;v-text-anchor:top" coordsize="38735,38735" o:gfxdata="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" path="m21601,38133r-5083,l14104,37612,,21601,,16519,16518,r5083,l24016,508r4899,1906l28786,2414r1964,1270l34308,7497r1398,1905l37739,14231r394,2288l38133,21601,23889,37739r-2288,394xe" fillcolor="black" stroked="f">
                 <v:path arrowok="t"/>
                 <w10:wrap anchorx="page"/>
               </v:shape>
@@ -3318,12 +3371,156 @@
       <w:r>
         <w:t>Bootstrap</w:t>
       </w:r>
+      <w:r>
+        <w:t xml:space="preserve"> </w:t>
+      </w:r>
     </w:p>
     <w:p>
       <w:pPr>
         <w:pStyle w:val="BodyText"/>
         <w:spacing w:line="312" w:lineRule="auto"/>
-        <w:ind w:left="2880" w:right="1390"/>
+        <w:ind w:left="176"/>
+      </w:pPr>
+      <w:r>
+        <w:rPr>
+          <w:noProof/>
+        </w:rPr>
+        <mc:AlternateContent>
+          <mc:Choice Requires="wps">
+            <w:drawing>
+              <wp:anchor distT="0" distB="0" distL="0" distR="0" simplePos="0" relativeHeight="251681280" behindDoc="0" locked="0" layoutInCell="1" allowOverlap="1" wp14:anchorId="08804CC6" wp14:editId="4408F4C2">
+                <wp:simplePos x="0" y="0"/>
+                <wp:positionH relativeFrom="page">
+                  <wp:posOffset>3505200</wp:posOffset>
+                </wp:positionH>
+                <wp:positionV relativeFrom="paragraph">
+                  <wp:posOffset>94615</wp:posOffset>
+                </wp:positionV>
+                <wp:extent cx="38735" cy="38735"/>
+                <wp:effectExtent l="0" t="0" r="0" b="0"/>
+                <wp:wrapNone/>
+                <wp:docPr id="623580030" name="Graphic 13"/>
+                <wp:cNvGraphicFramePr>
+                  <a:graphicFrameLocks xmlns:a="http://schemas.openxmlformats.org/drawingml/2006/main"/>
+                </wp:cNvGraphicFramePr>
+                <a:graphic xmlns:a="http://schemas.openxmlformats.org/drawingml/2006/main">
+                  <a:graphicData uri="http://schemas.microsoft.com/office/word/2010/wordprocessingShape">
+                    <wps:wsp>
+                      <wps:cNvSpPr>
+                        <a:spLocks/>
+                      </wps:cNvSpPr>
+                      <wps:spPr>
+                        <a:xfrm>
+                          <a:off x="0" y="0"/>
+                          <a:ext cx="38735" cy="38735"/>
+                        </a:xfrm>
+                        <a:custGeom>
+                          <a:avLst/>
+                          <a:gdLst/>
+                          <a:ahLst/>
+                          <a:cxnLst/>
+                          <a:rect l="l" t="t" r="r" b="b"/>
+                          <a:pathLst>
+                            <a:path w="38735" h="38735">
+                              <a:moveTo>
+                                <a:pt x="21601" y="38133"/>
+                              </a:moveTo>
+                              <a:lnTo>
+                                <a:pt x="16518" y="38133"/>
+                              </a:lnTo>
+                              <a:lnTo>
+                                <a:pt x="14104" y="37612"/>
+                              </a:lnTo>
+                              <a:lnTo>
+                                <a:pt x="0" y="21601"/>
+                              </a:lnTo>
+                              <a:lnTo>
+                                <a:pt x="0" y="16519"/>
+                              </a:lnTo>
+                              <a:lnTo>
+                                <a:pt x="16518" y="0"/>
+                              </a:lnTo>
+                              <a:lnTo>
+                                <a:pt x="21601" y="0"/>
+                              </a:lnTo>
+                              <a:lnTo>
+                                <a:pt x="24016" y="508"/>
+                              </a:lnTo>
+                              <a:lnTo>
+                                <a:pt x="28915" y="2414"/>
+                              </a:lnTo>
+                              <a:lnTo>
+                                <a:pt x="28786" y="2414"/>
+                              </a:lnTo>
+                              <a:lnTo>
+                                <a:pt x="30750" y="3684"/>
+                              </a:lnTo>
+                              <a:lnTo>
+                                <a:pt x="34308" y="7497"/>
+                              </a:lnTo>
+                              <a:lnTo>
+                                <a:pt x="35706" y="9402"/>
+                              </a:lnTo>
+                              <a:lnTo>
+                                <a:pt x="37739" y="14231"/>
+                              </a:lnTo>
+                              <a:lnTo>
+                                <a:pt x="38133" y="16519"/>
+                              </a:lnTo>
+                              <a:lnTo>
+                                <a:pt x="38133" y="21601"/>
+                              </a:lnTo>
+                              <a:lnTo>
+                                <a:pt x="23889" y="37739"/>
+                              </a:lnTo>
+                              <a:lnTo>
+                                <a:pt x="21601" y="38133"/>
+                              </a:lnTo>
+                              <a:close/>
+                            </a:path>
+                          </a:pathLst>
+                        </a:custGeom>
+                        <a:solidFill>
+                          <a:srgbClr val="000000"/>
+                        </a:solidFill>
+                      </wps:spPr>
+                      <wps:bodyPr vertOverflow="clip" horzOverflow="clip" wrap="square" lIns="0" tIns="0" rIns="0" bIns="0" rtlCol="0">
+                        <a:prstTxWarp prst="textNoShape">
+                          <a:avLst/>
+                        </a:prstTxWarp>
+                        <a:noAutofit/>
+                      </wps:bodyPr>
+                    </wps:wsp>
+                  </a:graphicData>
+                </a:graphic>
+                <wp14:sizeRelH relativeFrom="page">
+                  <wp14:pctWidth>0</wp14:pctWidth>
+                </wp14:sizeRelH>
+                <wp14:sizeRelV relativeFrom="page">
+                  <wp14:pctHeight>0</wp14:pctHeight>
+                </wp14:sizeRelV>
+              </wp:anchor>
+            </w:drawing>
+          </mc:Choice>
+          <mc:Fallback>
+            <w:pict>
+              <v:shape w14:anchorId="3B8B7CBE" id="Graphic 13" o:spid="_x0000_s1026" style="position:absolute;margin-left:276pt;margin-top:7.45pt;width:3.05pt;height:3.05pt;z-index:251681280;visibility:visible;mso-wrap-style:square;mso-width-percent:0;mso-height-percent:0;mso-wrap-distance-left:0;mso-wrap-distance-top:0;mso-wrap-distance-right:0;mso-wrap-distance-bottom:0;mso-position-horizontal:absolute;mso-position-horizontal-relative:page;mso-position-vertical:absolute;mso-position-vertical-relative:text;mso-width-percent:0;mso-height-percent:0;mso-width-relative:page;mso-height-relative:page;v-text-anchor:top" coordsize="38735,38735" o:gfxdata="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" path="m21601,38133r-5083,l14104,37612,,21601,,16519,16518,r5083,l24016,508r4899,1906l28786,2414r1964,1270l34308,7497r1398,1905l37739,14231r394,2288l38133,21601,23889,37739r-2288,394xe" fillcolor="black" stroked="f">
+                <v:path arrowok="t"/>
+                <w10:wrap anchorx="page"/>
+              </v:shape>
+            </w:pict>
+          </mc:Fallback>
+        </mc:AlternateContent>
+      </w:r>
+      <w:r>
+        <w:t xml:space="preserve">API Handling </w:t>
+      </w:r>
+    </w:p>
+    <w:p>
+      <w:pPr>
+        <w:pStyle w:val="BodyText"/>
+        <w:spacing w:line="312" w:lineRule="auto"/>
+        <w:ind w:right="1390"/>
       </w:pPr>
     </w:p>
     <w:p>
@@ -3481,7 +3678,7 @@
       </w:pPr>
       <w:r>
         <w:pict w14:anchorId="4B25F80E">
-          <v:shape id="Image 18" o:spid="_x0000_i1032" type="#_x0000_t75" style="width:3pt;height:3pt;visibility:visible;mso-wrap-style:square">
+          <v:shape id="Image 18" o:spid="_x0000_i1026" type="#_x0000_t75" style="width:3pt;height:3pt;visibility:visible;mso-wrap-style:square">
             <v:imagedata r:id="rId17" o:title=""/>
             <o:lock v:ext="edit" aspectratio="f"/>
           </v:shape>
@@ -3520,20 +3717,6 @@
             <w:col w:w="3389"/>
           </w:cols>
         </w:sectPr>
-      </w:pPr>
-      <w:r>
-        <w:br w:type="column"/>
-      </w:r>
-    </w:p>
-    <w:p>
-      <w:pPr>
-        <w:pStyle w:val="BodyText"/>
-      </w:pPr>
-    </w:p>
-    <w:p>
-      <w:pPr>
-        <w:pStyle w:val="BodyText"/>
-        <w:spacing w:before="53"/>
       </w:pPr>
     </w:p>
     <w:p>
@@ -4220,7 +4403,6 @@
       <w:pPr>
         <w:pStyle w:val="BodyText"/>
         <w:spacing w:before="120" w:line="360" w:lineRule="auto"/>
-        <w:ind w:right="3325"/>
       </w:pPr>
       <w:r>
         <w:br w:type="column"/>
@@ -4229,7 +4411,35 @@
         <w:t>Frontend Developer</w:t>
       </w:r>
       <w:r>
-        <w:t xml:space="preserve"> Certification TOPS Technologies NSDC Certified in Web Development</w:t>
+        <w:t xml:space="preserve"> Certification TOPS Technologies </w:t>
+      </w:r>
+      <w:r>
+        <w:tab/>
+      </w:r>
+      <w:r>
+        <w:tab/>
+      </w:r>
+      <w:r>
+        <w:tab/>
+      </w:r>
+      <w:r>
+        <w:tab/>
+      </w:r>
+      <w:r>
+        <w:rPr>
+          <w:b/>
+          <w:bCs/>
+        </w:rPr>
+        <w:t xml:space="preserve">           -2025</w:t>
+      </w:r>
+    </w:p>
+    <w:p>
+      <w:pPr>
+        <w:pStyle w:val="BodyText"/>
+        <w:spacing w:line="360" w:lineRule="auto"/>
+      </w:pPr>
+      <w:r>
+        <w:t>NSDC Certified in Web Development</w:t>
       </w:r>
     </w:p>
     <w:sectPr>
@@ -4268,7 +4478,7 @@
         <v:path o:extrusionok="f" gradientshapeok="t" o:connecttype="rect"/>
         <o:lock v:ext="edit" aspectratio="t"/>
       </v:shapetype>
-      <v:shape id="_x0000_i1033" type="#_x0000_t75" style="width:6pt;height:6pt;visibility:visible;mso-wrap-style:square" o:bullet="t">
+      <v:shape id="_x0000_i1046" type="#_x0000_t75" style="width:6pt;height:6pt;visibility:visible;mso-wrap-style:square" o:bullet="t">
         <v:imagedata r:id="rId1" o:title=""/>
         <o:lock v:ext="edit" aspectratio="f"/>
       </v:shape>
@@ -5555,7 +5765,6 @@
   <w:style w:type="character" w:default="1" w:styleId="DefaultParagraphFont">
     <w:name w:val="Default Paragraph Font"/>
     <w:uiPriority w:val="1"/>
-    <w:semiHidden/>
     <w:unhideWhenUsed/>
   </w:style>
   <w:style w:type="table" w:default="1" w:styleId="TableNormal">

--- a/soft skill/resume.docx
+++ b/soft skill/resume.docx
@@ -369,6 +369,16 @@
         </w:rPr>
         <w:t xml:space="preserve"> </w:t>
       </w:r>
+      <w:hyperlink r:id="rId10" w:history="1">
+        <w:r>
+          <w:rPr>
+            <w:rStyle w:val="Hyperlink"/>
+            <w:color w:val="000000" w:themeColor="text1"/>
+            <w:sz w:val="20"/>
+          </w:rPr>
+          <w:t>https://my-portfolio1135.netlify.app</w:t>
+        </w:r>
+      </w:hyperlink>
     </w:p>
     <w:p>
       <w:pPr>
@@ -908,7 +918,7 @@
         </w:rPr>
         <w:t xml:space="preserve">Live preview: </w:t>
       </w:r>
-      <w:hyperlink r:id="rId10" w:history="1">
+      <w:hyperlink r:id="rId11" w:history="1">
         <w:r>
           <w:rPr>
             <w:rStyle w:val="Hyperlink"/>
@@ -1326,7 +1336,7 @@
         </w:rPr>
         <w:t xml:space="preserve"> </w:t>
       </w:r>
-      <w:hyperlink r:id="rId11" w:tgtFrame="_blank" w:history="1">
+      <w:hyperlink r:id="rId12" w:tgtFrame="_blank" w:history="1">
         <w:r>
           <w:rPr>
             <w:rStyle w:val="Hyperlink"/>
@@ -1376,7 +1386,7 @@
                     <pic:cNvPicPr/>
                   </pic:nvPicPr>
                   <pic:blipFill>
-                    <a:blip r:embed="rId12" cstate="print"/>
+                    <a:blip r:embed="rId13" cstate="print"/>
                     <a:stretch>
                       <a:fillRect/>
                     </a:stretch>
@@ -1536,7 +1546,7 @@
                     <pic:cNvPicPr/>
                   </pic:nvPicPr>
                   <pic:blipFill>
-                    <a:blip r:embed="rId13" cstate="print"/>
+                    <a:blip r:embed="rId14" cstate="print"/>
                     <a:stretch>
                       <a:fillRect/>
                     </a:stretch>
@@ -1623,7 +1633,7 @@
                     <pic:cNvPicPr/>
                   </pic:nvPicPr>
                   <pic:blipFill>
-                    <a:blip r:embed="rId14" cstate="print"/>
+                    <a:blip r:embed="rId15" cstate="print"/>
                     <a:stretch>
                       <a:fillRect/>
                     </a:stretch>
@@ -3559,77 +3569,6 @@
                     <pic:cNvPicPr/>
                   </pic:nvPicPr>
                   <pic:blipFill>
-                    <a:blip r:embed="rId15" cstate="print"/>
-                    <a:stretch>
-                      <a:fillRect/>
-                    </a:stretch>
-                  </pic:blipFill>
-                  <pic:spPr>
-                    <a:xfrm>
-                      <a:off x="0" y="0"/>
-                      <a:ext cx="38133" cy="38133"/>
-                    </a:xfrm>
-                    <a:prstGeom prst="rect">
-                      <a:avLst/>
-                    </a:prstGeom>
-                  </pic:spPr>
-                </pic:pic>
-              </a:graphicData>
-            </a:graphic>
-          </wp:inline>
-        </w:drawing>
-      </w:r>
-      <w:r>
-        <w:rPr>
-          <w:rFonts w:ascii="Times New Roman"/>
-          <w:spacing w:val="59"/>
-          <w:w w:val="105"/>
-          <w:position w:val="1"/>
-        </w:rPr>
-        <w:t xml:space="preserve"> </w:t>
-      </w:r>
-      <w:r>
-        <w:rPr>
-          <w:w w:val="105"/>
-          <w:position w:val="1"/>
-        </w:rPr>
-        <w:t>Communication</w:t>
-      </w:r>
-      <w:r>
-        <w:rPr>
-          <w:spacing w:val="-15"/>
-          <w:w w:val="105"/>
-          <w:position w:val="1"/>
-        </w:rPr>
-        <w:t xml:space="preserve"> </w:t>
-      </w:r>
-      <w:r>
-        <w:rPr>
-          <w:w w:val="105"/>
-          <w:position w:val="1"/>
-        </w:rPr>
-        <w:t xml:space="preserve">Skills </w:t>
-      </w:r>
-      <w:r>
-        <w:rPr>
-          <w:noProof/>
-        </w:rPr>
-        <w:drawing>
-          <wp:inline distT="0" distB="0" distL="0" distR="0" wp14:anchorId="18E11E28" wp14:editId="0F4E9D2E">
-            <wp:extent cx="38133" cy="38133"/>
-            <wp:effectExtent l="0" t="0" r="0" b="0"/>
-            <wp:docPr id="17" name="Image 17"/>
-            <wp:cNvGraphicFramePr>
-              <a:graphicFrameLocks xmlns:a="http://schemas.openxmlformats.org/drawingml/2006/main"/>
-            </wp:cNvGraphicFramePr>
-            <a:graphic xmlns:a="http://schemas.openxmlformats.org/drawingml/2006/main">
-              <a:graphicData uri="http://schemas.openxmlformats.org/drawingml/2006/picture">
-                <pic:pic xmlns:pic="http://schemas.openxmlformats.org/drawingml/2006/picture">
-                  <pic:nvPicPr>
-                    <pic:cNvPr id="17" name="Image 17"/>
-                    <pic:cNvPicPr/>
-                  </pic:nvPicPr>
-                  <pic:blipFill>
                     <a:blip r:embed="rId16" cstate="print"/>
                     <a:stretch>
                       <a:fillRect/>
@@ -3653,6 +3592,77 @@
       <w:r>
         <w:rPr>
           <w:rFonts w:ascii="Times New Roman"/>
+          <w:spacing w:val="59"/>
+          <w:w w:val="105"/>
+          <w:position w:val="1"/>
+        </w:rPr>
+        <w:t xml:space="preserve"> </w:t>
+      </w:r>
+      <w:r>
+        <w:rPr>
+          <w:w w:val="105"/>
+          <w:position w:val="1"/>
+        </w:rPr>
+        <w:t>Communication</w:t>
+      </w:r>
+      <w:r>
+        <w:rPr>
+          <w:spacing w:val="-15"/>
+          <w:w w:val="105"/>
+          <w:position w:val="1"/>
+        </w:rPr>
+        <w:t xml:space="preserve"> </w:t>
+      </w:r>
+      <w:r>
+        <w:rPr>
+          <w:w w:val="105"/>
+          <w:position w:val="1"/>
+        </w:rPr>
+        <w:t xml:space="preserve">Skills </w:t>
+      </w:r>
+      <w:r>
+        <w:rPr>
+          <w:noProof/>
+        </w:rPr>
+        <w:drawing>
+          <wp:inline distT="0" distB="0" distL="0" distR="0" wp14:anchorId="18E11E28" wp14:editId="0F4E9D2E">
+            <wp:extent cx="38133" cy="38133"/>
+            <wp:effectExtent l="0" t="0" r="0" b="0"/>
+            <wp:docPr id="17" name="Image 17"/>
+            <wp:cNvGraphicFramePr>
+              <a:graphicFrameLocks xmlns:a="http://schemas.openxmlformats.org/drawingml/2006/main"/>
+            </wp:cNvGraphicFramePr>
+            <a:graphic xmlns:a="http://schemas.openxmlformats.org/drawingml/2006/main">
+              <a:graphicData uri="http://schemas.openxmlformats.org/drawingml/2006/picture">
+                <pic:pic xmlns:pic="http://schemas.openxmlformats.org/drawingml/2006/picture">
+                  <pic:nvPicPr>
+                    <pic:cNvPr id="17" name="Image 17"/>
+                    <pic:cNvPicPr/>
+                  </pic:nvPicPr>
+                  <pic:blipFill>
+                    <a:blip r:embed="rId17" cstate="print"/>
+                    <a:stretch>
+                      <a:fillRect/>
+                    </a:stretch>
+                  </pic:blipFill>
+                  <pic:spPr>
+                    <a:xfrm>
+                      <a:off x="0" y="0"/>
+                      <a:ext cx="38133" cy="38133"/>
+                    </a:xfrm>
+                    <a:prstGeom prst="rect">
+                      <a:avLst/>
+                    </a:prstGeom>
+                  </pic:spPr>
+                </pic:pic>
+              </a:graphicData>
+            </a:graphic>
+          </wp:inline>
+        </w:drawing>
+      </w:r>
+      <w:r>
+        <w:rPr>
+          <w:rFonts w:ascii="Times New Roman"/>
           <w:spacing w:val="80"/>
           <w:w w:val="105"/>
           <w:position w:val="1"/>
@@ -3678,8 +3688,8 @@
       </w:pPr>
       <w:r>
         <w:pict w14:anchorId="4B25F80E">
-          <v:shape id="Image 18" o:spid="_x0000_i1026" type="#_x0000_t75" style="width:3pt;height:3pt;visibility:visible;mso-wrap-style:square">
-            <v:imagedata r:id="rId17" o:title=""/>
+          <v:shape id="Image 18" o:spid="_x0000_i1026" type="#_x0000_t75" style="width:3.35pt;height:3.35pt;visibility:visible;mso-wrap-style:square">
+            <v:imagedata r:id="rId18" o:title=""/>
             <o:lock v:ext="edit" aspectratio="f"/>
           </v:shape>
         </w:pict>
@@ -4130,7 +4140,7 @@
                     <pic:cNvPicPr/>
                   </pic:nvPicPr>
                   <pic:blipFill>
-                    <a:blip r:embed="rId12" cstate="print"/>
+                    <a:blip r:embed="rId13" cstate="print"/>
                     <a:stretch>
                       <a:fillRect/>
                     </a:stretch>
@@ -4478,7 +4488,7 @@
         <v:path o:extrusionok="f" gradientshapeok="t" o:connecttype="rect"/>
         <o:lock v:ext="edit" aspectratio="t"/>
       </v:shapetype>
-      <v:shape id="_x0000_i1046" type="#_x0000_t75" style="width:6pt;height:6pt;visibility:visible;mso-wrap-style:square" o:bullet="t">
+      <v:shape id="_x0000_i1031" type="#_x0000_t75" style="width:6pt;height:6pt;visibility:visible;mso-wrap-style:square" o:bullet="t">
         <v:imagedata r:id="rId1" o:title=""/>
         <o:lock v:ext="edit" aspectratio="f"/>
       </v:shape>
@@ -5765,6 +5775,7 @@
   <w:style w:type="character" w:default="1" w:styleId="DefaultParagraphFont">
     <w:name w:val="Default Paragraph Font"/>
     <w:uiPriority w:val="1"/>
+    <w:semiHidden/>
     <w:unhideWhenUsed/>
   </w:style>
   <w:style w:type="table" w:default="1" w:styleId="TableNormal">

--- a/soft skill/resume.docx
+++ b/soft skill/resume.docx
@@ -21,7 +21,7 @@
     </w:p>
     <w:p>
       <w:pPr>
-        <w:spacing w:before="107"/>
+        <w:spacing w:before="120"/>
         <w:ind w:left="515" w:right="99"/>
         <w:jc w:val="center"/>
         <w:rPr>
@@ -53,7 +53,6 @@
     <w:p>
       <w:pPr>
         <w:pStyle w:val="BodyText"/>
-        <w:spacing w:before="178"/>
         <w:rPr>
           <w:rFonts w:ascii="Trebuchet MS"/>
         </w:rPr>
@@ -95,9 +94,10 @@
     </w:p>
     <w:p>
       <w:pPr>
-        <w:spacing w:before="216"/>
+        <w:spacing w:before="100" w:beforeAutospacing="1" w:after="120"/>
         <w:ind w:left="176"/>
         <w:rPr>
+          <w:spacing w:val="-4"/>
           <w:sz w:val="20"/>
         </w:rPr>
       </w:pPr>
@@ -148,11 +148,18 @@
         </w:rPr>
         <w:t>7043124577</w:t>
       </w:r>
+      <w:r>
+        <w:rPr>
+          <w:spacing w:val="-4"/>
+          <w:sz w:val="20"/>
+        </w:rPr>
+        <w:tab/>
+      </w:r>
     </w:p>
     <w:p>
       <w:pPr>
         <w:pStyle w:val="BodyText"/>
-        <w:spacing w:before="70"/>
+        <w:spacing w:after="120"/>
         <w:ind w:left="176"/>
         <w:rPr>
           <w:spacing w:val="-5"/>
@@ -233,13 +240,10 @@
     </w:p>
     <w:p>
       <w:pPr>
-        <w:spacing w:before="111"/>
-        <w:ind w:left="176"/>
-        <w:rPr>
-          <w:rFonts w:ascii="Arial"/>
-          <w:spacing w:val="-13"/>
-          <w:w w:val="105"/>
-          <w:sz w:val="20"/>
+        <w:ind w:left="176" w:right="-397"/>
+        <w:rPr>
+          <w:sz w:val="20"/>
+          <w:szCs w:val="20"/>
           <w:u w:val="single"/>
         </w:rPr>
       </w:pPr>
@@ -294,6 +298,20 @@
       <w:r>
         <w:br w:type="column"/>
       </w:r>
+      <w:bookmarkStart w:id="0" w:name="_Hlk210832928"/>
+    </w:p>
+    <w:p>
+      <w:pPr>
+        <w:spacing w:after="120"/>
+        <w:ind w:left="176" w:right="-397"/>
+        <w:rPr>
+          <w:rFonts w:ascii="Arial"/>
+          <w:spacing w:val="-13"/>
+          <w:w w:val="105"/>
+          <w:sz w:val="20"/>
+          <w:u w:val="single"/>
+        </w:rPr>
+      </w:pPr>
       <w:r>
         <w:rPr>
           <w:rFonts w:ascii="Arial"/>
@@ -317,19 +335,20 @@
           <w:t>:</w:t>
         </w:r>
       </w:hyperlink>
-      <w:r>
-        <w:rPr>
-          <w:rFonts w:ascii="Arial"/>
-          <w:b/>
-          <w:bCs/>
-          <w:color w:val="000000" w:themeColor="text1"/>
-          <w:spacing w:val="-13"/>
-          <w:w w:val="105"/>
-          <w:sz w:val="20"/>
-        </w:rPr>
-        <w:t xml:space="preserve"> </w:t>
-      </w:r>
       <w:hyperlink r:id="rId9" w:history="1">
+        <w:r>
+          <w:rPr>
+            <w:rStyle w:val="Hyperlink"/>
+            <w:rFonts w:ascii="Arial"/>
+            <w:b/>
+            <w:bCs/>
+            <w:color w:val="000000" w:themeColor="text1"/>
+            <w:spacing w:val="-13"/>
+            <w:w w:val="105"/>
+            <w:sz w:val="20"/>
+          </w:rPr>
+          <w:t xml:space="preserve"> </w:t>
+        </w:r>
         <w:r>
           <w:rPr>
             <w:rStyle w:val="Hyperlink"/>
@@ -339,15 +358,20 @@
             <w:w w:val="105"/>
             <w:sz w:val="20"/>
           </w:rPr>
-          <w:t>https://github.com/Ayan-0011</w:t>
+          <w:t>github.com/Ayan-0011</w:t>
         </w:r>
       </w:hyperlink>
     </w:p>
     <w:p>
       <w:pPr>
-        <w:spacing w:before="111"/>
+        <w:spacing w:after="120"/>
         <w:ind w:left="176"/>
         <w:rPr>
+          <w:rStyle w:val="Hyperlink"/>
+          <w:rFonts w:ascii="Arial"/>
+          <w:color w:val="auto"/>
+          <w:spacing w:val="-13"/>
+          <w:w w:val="105"/>
           <w:sz w:val="20"/>
         </w:rPr>
       </w:pPr>
@@ -368,82 +392,111 @@
           <w:sz w:val="20"/>
         </w:rPr>
         <w:t xml:space="preserve"> </w:t>
+      </w:r>
+      <w:r>
+        <w:rPr>
+          <w:color w:val="000000" w:themeColor="text1"/>
+          <w:sz w:val="20"/>
+        </w:rPr>
+        <w:fldChar w:fldCharType="begin"/>
+      </w:r>
+      <w:r>
+        <w:rPr>
+          <w:color w:val="000000" w:themeColor="text1"/>
+          <w:sz w:val="20"/>
+        </w:rPr>
+        <w:instrText>HYPERLINK "https://my-portfolio1135.netlify.app/"</w:instrText>
+      </w:r>
+      <w:r>
+        <w:rPr>
+          <w:color w:val="000000" w:themeColor="text1"/>
+          <w:sz w:val="20"/>
+        </w:rPr>
+      </w:r>
+      <w:r>
+        <w:rPr>
+          <w:color w:val="000000" w:themeColor="text1"/>
+          <w:sz w:val="20"/>
+        </w:rPr>
+        <w:fldChar w:fldCharType="separate"/>
+      </w:r>
+      <w:r>
+        <w:rPr>
+          <w:rStyle w:val="Hyperlink"/>
+          <w:color w:val="000000" w:themeColor="text1"/>
+          <w:sz w:val="20"/>
+        </w:rPr>
+        <w:t>my-portfolio1135.netlify.app</w:t>
+      </w:r>
+    </w:p>
+    <w:p>
+      <w:pPr>
+        <w:spacing w:before="55" w:line="297" w:lineRule="auto"/>
+        <w:ind w:left="176" w:right="61"/>
+        <w:rPr>
+          <w:sz w:val="20"/>
+          <w:szCs w:val="20"/>
+          <w:u w:val="single"/>
+        </w:rPr>
+      </w:pPr>
+      <w:r>
+        <w:rPr>
+          <w:color w:val="000000" w:themeColor="text1"/>
+          <w:sz w:val="20"/>
+        </w:rPr>
+        <w:fldChar w:fldCharType="end"/>
+      </w:r>
+      <w:r>
+        <w:rPr>
+          <w:rFonts w:ascii="Arial"/>
+          <w:b/>
+          <w:spacing w:val="-2"/>
+          <w:w w:val="105"/>
+          <w:sz w:val="20"/>
+        </w:rPr>
+        <w:t>LinkedIn</w:t>
+      </w:r>
+      <w:r>
+        <w:rPr>
+          <w:rFonts w:ascii="Arial"/>
+          <w:b/>
+          <w:spacing w:val="-2"/>
+          <w:w w:val="105"/>
+          <w:sz w:val="20"/>
+          <w:szCs w:val="20"/>
+        </w:rPr>
+        <w:t xml:space="preserve">: </w:t>
       </w:r>
       <w:hyperlink r:id="rId10" w:history="1">
         <w:r>
           <w:rPr>
             <w:rStyle w:val="Hyperlink"/>
+            <w:rFonts w:ascii="Arial"/>
+            <w:bCs/>
             <w:color w:val="000000" w:themeColor="text1"/>
+            <w:spacing w:val="-2"/>
+            <w:w w:val="105"/>
             <w:sz w:val="20"/>
+            <w:szCs w:val="20"/>
           </w:rPr>
-          <w:t>https://my-portfolio1135.netlify.app</w:t>
+          <w:t>linkedin.com/in/</w:t>
         </w:r>
+        <w:proofErr w:type="spellStart"/>
+        <w:r>
+          <w:rPr>
+            <w:rStyle w:val="Hyperlink"/>
+            <w:rFonts w:ascii="Arial"/>
+            <w:bCs/>
+            <w:color w:val="000000" w:themeColor="text1"/>
+            <w:spacing w:val="-2"/>
+            <w:w w:val="105"/>
+            <w:sz w:val="20"/>
+            <w:szCs w:val="20"/>
+          </w:rPr>
+          <w:t>ayan-ansari</w:t>
+        </w:r>
+        <w:proofErr w:type="spellEnd"/>
       </w:hyperlink>
-    </w:p>
-    <w:p>
-      <w:pPr>
-        <w:spacing w:before="55" w:line="297" w:lineRule="auto"/>
-        <w:ind w:left="176" w:right="61"/>
-        <w:rPr>
-          <w:sz w:val="20"/>
-          <w:szCs w:val="20"/>
-          <w:u w:val="single"/>
-        </w:rPr>
-      </w:pPr>
-      <w:bookmarkStart w:id="0" w:name="_Hlk210832928"/>
-      <w:r>
-        <w:rPr>
-          <w:rFonts w:ascii="Arial"/>
-          <w:b/>
-          <w:spacing w:val="-2"/>
-          <w:w w:val="105"/>
-          <w:sz w:val="20"/>
-        </w:rPr>
-        <w:t>LinkedIn</w:t>
-      </w:r>
-      <w:r>
-        <w:rPr>
-          <w:rFonts w:ascii="Arial"/>
-          <w:b/>
-          <w:spacing w:val="-2"/>
-          <w:w w:val="105"/>
-          <w:sz w:val="20"/>
-          <w:szCs w:val="20"/>
-        </w:rPr>
-        <w:t>:</w:t>
-      </w:r>
-      <w:r>
-        <w:rPr>
-          <w:rFonts w:ascii="Arial"/>
-          <w:bCs/>
-          <w:spacing w:val="-2"/>
-          <w:w w:val="105"/>
-          <w:sz w:val="20"/>
-          <w:szCs w:val="20"/>
-          <w:u w:val="single"/>
-        </w:rPr>
-        <w:t xml:space="preserve"> https</w:t>
-      </w:r>
-      <w:r>
-        <w:rPr>
-          <w:rFonts w:ascii="Arial"/>
-          <w:bCs/>
-          <w:spacing w:val="-2"/>
-          <w:w w:val="105"/>
-          <w:sz w:val="20"/>
-          <w:szCs w:val="20"/>
-          <w:u w:val="single"/>
-        </w:rPr>
-        <w:t>://www.linkedin.com/in/ayan-ansari-882691270/</w:t>
-      </w:r>
-      <w:r>
-        <w:rPr>
-          <w:sz w:val="20"/>
-          <w:szCs w:val="20"/>
-          <w:u w:val="single"/>
-        </w:rPr>
-        <w:t xml:space="preserve"> </w:t>
-      </w:r>
     </w:p>
     <w:p>
       <w:pPr>
@@ -3688,7 +3741,7 @@
       </w:pPr>
       <w:r>
         <w:pict w14:anchorId="4B25F80E">
-          <v:shape id="Image 18" o:spid="_x0000_i1026" type="#_x0000_t75" style="width:3.35pt;height:3.35pt;visibility:visible;mso-wrap-style:square">
+          <v:shape id="Image 18" o:spid="_x0000_i1026" type="#_x0000_t75" style="width:3.6pt;height:3.6pt;visibility:visible;mso-wrap-style:square">
             <v:imagedata r:id="rId18" o:title=""/>
             <o:lock v:ext="edit" aspectratio="f"/>
           </v:shape>
@@ -4418,6 +4471,9 @@
         <w:br w:type="column"/>
       </w:r>
       <w:r>
+        <w:t xml:space="preserve"> </w:t>
+      </w:r>
+      <w:r>
         <w:t>Frontend Developer</w:t>
       </w:r>
       <w:r>
@@ -4449,7 +4505,7 @@
         <w:spacing w:line="360" w:lineRule="auto"/>
       </w:pPr>
       <w:r>
-        <w:t>NSDC Certified in Web Development</w:t>
+        <w:t xml:space="preserve"> NSDC Certified in Web Development</w:t>
       </w:r>
     </w:p>
     <w:sectPr>
